--- a/NTNU_DRIVE/Torturial - pilot/Vidio maler/Thinkercad mal og pilot/Episode 2 intro +/TinkerCad episode 2 - krets + gjenomgang.docx
+++ b/NTNU_DRIVE/Torturial - pilot/Vidio maler/Thinkercad mal og pilot/Episode 2 intro +/TinkerCad episode 2 - krets + gjenomgang.docx
@@ -64,7 +64,65 @@
       </w:r>
       <w:proofErr w:type="spellEnd"/>
     </w:p>
-    <w:p/>
+    <w:p>
+      <w:r>
+        <w:t xml:space="preserve">Hvordan bruke </w:t>
+      </w:r>
+      <w:proofErr w:type="spellStart"/>
+      <w:r>
+        <w:t>TinkerCad</w:t>
+      </w:r>
+      <w:proofErr w:type="spellEnd"/>
+      <w:r>
+        <w:t xml:space="preserve"> til å bygge kretser og vi kommer til </w:t>
+      </w:r>
+      <w:proofErr w:type="spellStart"/>
+      <w:r>
+        <w:t>og</w:t>
+      </w:r>
+      <w:proofErr w:type="spellEnd"/>
+      <w:r>
+        <w:t xml:space="preserve"> gå lit dypere igjennom </w:t>
+      </w:r>
+      <w:proofErr w:type="spellStart"/>
+      <w:r>
+        <w:t>Blinky</w:t>
+      </w:r>
+      <w:proofErr w:type="spellEnd"/>
+      <w:r>
+        <w:t xml:space="preserve"> og </w:t>
+      </w:r>
+      <w:proofErr w:type="spellStart"/>
+      <w:r>
+        <w:t>Hello</w:t>
+      </w:r>
+      <w:proofErr w:type="spellEnd"/>
+      <w:r>
+        <w:t xml:space="preserve"> World som vi benyttet os av forrige </w:t>
+      </w:r>
+      <w:proofErr w:type="gramStart"/>
+      <w:r>
+        <w:t>modul(</w:t>
+      </w:r>
+      <w:proofErr w:type="spellStart"/>
+      <w:proofErr w:type="gramEnd"/>
+      <w:r>
+        <w:t>TinkerCad</w:t>
+      </w:r>
+      <w:proofErr w:type="spellEnd"/>
+      <w:r>
+        <w:t xml:space="preserve"> intro</w:t>
+      </w:r>
+      <w:r>
+        <w:t xml:space="preserve"> ep 1</w:t>
+      </w:r>
+      <w:r>
+        <w:t>).</w:t>
+      </w:r>
+      <w:r>
+        <w:t xml:space="preserve"> </w:t>
+      </w:r>
+    </w:p>
     <w:p>
       <w:pPr>
         <w:pStyle w:val="Overskrift2"/>
@@ -146,37 +204,23 @@
       <w:r>
         <w:t xml:space="preserve">prosjektet vi startet med </w:t>
       </w:r>
-      <w:proofErr w:type="spellStart"/>
-      <w:r>
-        <w:t>sitgang</w:t>
-      </w:r>
-      <w:proofErr w:type="spellEnd"/>
+      <w:r>
+        <w:t>sist gang</w:t>
+      </w:r>
       <w:r>
         <w:t xml:space="preserve"> (Mitt første </w:t>
       </w:r>
-      <w:proofErr w:type="spellStart"/>
-      <w:r>
-        <w:t>programm</w:t>
-      </w:r>
-      <w:proofErr w:type="spellEnd"/>
+      <w:r>
+        <w:t>program</w:t>
+      </w:r>
       <w:r>
         <w:t xml:space="preserve">) og jobber </w:t>
       </w:r>
-      <w:proofErr w:type="spellStart"/>
-      <w:r>
-        <w:t>vidre</w:t>
-      </w:r>
-      <w:proofErr w:type="spellEnd"/>
-      <w:r>
-        <w:t xml:space="preserve"> fra </w:t>
-      </w:r>
-      <w:proofErr w:type="spellStart"/>
-      <w:r>
-        <w:t>denn</w:t>
-      </w:r>
-      <w:proofErr w:type="spellEnd"/>
-      <w:r>
-        <w:t xml:space="preserve">. Går også fint an å lage </w:t>
+      <w:r>
+        <w:t>videre</w:t>
+      </w:r>
+      <w:r>
+        <w:t xml:space="preserve"> fra den. Går også fint an å lage </w:t>
       </w:r>
       <w:r>
         <w:t xml:space="preserve">ny </w:t>
@@ -696,7 +740,13 @@
         <w:t>komponenten</w:t>
       </w:r>
       <w:r>
-        <w:t xml:space="preserve"> ut så kan man klikke på den og få opp alternativer, for </w:t>
+        <w:t xml:space="preserve"> ut så kan man klikke på den og få opp </w:t>
+      </w:r>
+      <w:r>
+        <w:t xml:space="preserve">flere </w:t>
+      </w:r>
+      <w:r>
+        <w:t xml:space="preserve">alternativer, for </w:t>
       </w:r>
       <w:proofErr w:type="spellStart"/>
       <w:r>
@@ -713,18 +763,32 @@
         <w:t>den</w:t>
       </w:r>
       <w:r>
-        <w:t xml:space="preserve"> til 220 Ohm </w:t>
-      </w:r>
-      <w:proofErr w:type="spellStart"/>
-      <w:r>
-        <w:t>ca</w:t>
-      </w:r>
-      <w:proofErr w:type="spellEnd"/>
-      <w:r>
-        <w:t xml:space="preserve">, da dens funksjon er og avlaste LED </w:t>
-      </w:r>
-      <w:r>
-        <w:t>men</w:t>
+        <w:t xml:space="preserve"> til 220 Oh</w:t>
+      </w:r>
+      <w:r>
+        <w:t>m</w:t>
+      </w:r>
+      <w:r>
+        <w:t xml:space="preserve">, da dens funksjon er </w:t>
+      </w:r>
+      <w:proofErr w:type="spellStart"/>
+      <w:r>
+        <w:t>og</w:t>
+      </w:r>
+      <w:proofErr w:type="spellEnd"/>
+      <w:r>
+        <w:t xml:space="preserve"> avlaste </w:t>
+      </w:r>
+      <w:proofErr w:type="spellStart"/>
+      <w:r>
+        <w:t>LED</w:t>
+      </w:r>
+      <w:r>
+        <w:t>’en</w:t>
+      </w:r>
+      <w:proofErr w:type="spellEnd"/>
+      <w:r>
+        <w:t>,</w:t>
       </w:r>
       <w:r>
         <w:t xml:space="preserve"> med en for høy </w:t>
@@ -782,7 +846,13 @@
         <w:t xml:space="preserve">favoritt </w:t>
       </w:r>
       <w:r>
-        <w:t>farger men gjør det enkelt og bruker rød her.</w:t>
+        <w:t>farger men</w:t>
+      </w:r>
+      <w:r>
+        <w:t xml:space="preserve"> vi</w:t>
+      </w:r>
+      <w:r>
+        <w:t xml:space="preserve"> gjør det enkelt og bruker rød her.</w:t>
       </w:r>
     </w:p>
     <w:p>
@@ -941,8 +1011,167 @@
         <w:t>.</w:t>
       </w:r>
     </w:p>
-    <w:p/>
-    <w:p/>
+    <w:p>
+      <w:r>
+        <w:t>O</w:t>
+      </w:r>
+      <w:r>
+        <w:t>m det er noe vi skall lage</w:t>
+      </w:r>
+      <w:r>
+        <w:t xml:space="preserve"> kretsen</w:t>
+      </w:r>
+      <w:r>
+        <w:t xml:space="preserve"> i virkeligheten så kan det være greit å ta med et </w:t>
+      </w:r>
+      <w:proofErr w:type="spellStart"/>
+      <w:r>
+        <w:t>breadboard</w:t>
+      </w:r>
+      <w:proofErr w:type="spellEnd"/>
+      <w:r>
+        <w:t xml:space="preserve"> (protobrett) da dette vil gi et innblikk i hvordan man setter opp ting i virkeligheten.  Så da trenger vi følgende:</w:t>
+      </w:r>
+    </w:p>
+    <w:p>
+      <w:pPr>
+        <w:pStyle w:val="Listeavsnitt"/>
+        <w:numPr>
+          <w:ilvl w:val="0"/>
+          <w:numId w:val="2"/>
+        </w:numPr>
+      </w:pPr>
+      <w:proofErr w:type="spellStart"/>
+      <w:r>
+        <w:t>Breadboard</w:t>
+      </w:r>
+      <w:proofErr w:type="spellEnd"/>
+      <w:r>
+        <w:t>(protobrett)</w:t>
+      </w:r>
+    </w:p>
+    <w:p>
+      <w:pPr>
+        <w:pStyle w:val="Listeavsnitt"/>
+        <w:numPr>
+          <w:ilvl w:val="0"/>
+          <w:numId w:val="2"/>
+        </w:numPr>
+      </w:pPr>
+      <w:r>
+        <w:t>LED</w:t>
+      </w:r>
+    </w:p>
+    <w:p>
+      <w:pPr>
+        <w:pStyle w:val="Listeavsnitt"/>
+        <w:numPr>
+          <w:ilvl w:val="0"/>
+          <w:numId w:val="2"/>
+        </w:numPr>
+      </w:pPr>
+      <w:proofErr w:type="spellStart"/>
+      <w:r>
+        <w:t>Resistor</w:t>
+      </w:r>
+      <w:proofErr w:type="spellEnd"/>
+      <w:r>
+        <w:t xml:space="preserve"> (motstand)</w:t>
+      </w:r>
+    </w:p>
+    <w:p>
+      <w:pPr>
+        <w:pStyle w:val="Listeavsnitt"/>
+        <w:numPr>
+          <w:ilvl w:val="0"/>
+          <w:numId w:val="2"/>
+        </w:numPr>
+      </w:pPr>
+      <w:r>
+        <w:t>Ledninger</w:t>
+      </w:r>
+    </w:p>
+    <w:p>
+      <w:r>
+        <w:t xml:space="preserve">Alle komponenten finner vi i komponentlisa på høyre side. (det er mulig og endre visningen av komponentlisa ved å </w:t>
+      </w:r>
+      <w:r>
+        <w:t>klikke</w:t>
+      </w:r>
+      <w:r>
+        <w:t xml:space="preserve"> på ene boksen over søkefeltet, mer informasjon om hver komponent vises).  Under ser vi både med og uten protobrett</w:t>
+      </w:r>
+      <w:r>
+        <w:t xml:space="preserve">. </w:t>
+      </w:r>
+      <w:r>
+        <w:t>Leddingen</w:t>
+      </w:r>
+      <w:r>
+        <w:t xml:space="preserve"> kom</w:t>
+      </w:r>
+      <w:r>
+        <w:t>m</w:t>
+      </w:r>
+      <w:r>
+        <w:t xml:space="preserve">er da man </w:t>
+      </w:r>
+      <w:r>
+        <w:t>klikker</w:t>
+      </w:r>
+      <w:r>
+        <w:t xml:space="preserve"> på et punkt </w:t>
+      </w:r>
+      <w:r>
+        <w:t>og drar musa over til der man vil feste den. Samme oppsett som i stad bare nå med protobrett.</w:t>
+      </w:r>
+      <w:r>
+        <w:t xml:space="preserve"> </w:t>
+      </w:r>
+    </w:p>
+    <w:p>
+      <w:r>
+        <w:rPr>
+          <w:noProof/>
+        </w:rPr>
+        <w:lastRenderedPageBreak/>
+        <w:drawing>
+          <wp:inline distT="0" distB="0" distL="0" distR="0" wp14:anchorId="3545C379" wp14:editId="3665E471">
+            <wp:extent cx="5760720" cy="2967355"/>
+            <wp:effectExtent l="0" t="0" r="0" b="4445"/>
+            <wp:docPr id="10" name="Bilde 10"/>
+            <wp:cNvGraphicFramePr>
+              <a:graphicFrameLocks xmlns:a="http://schemas.openxmlformats.org/drawingml/2006/main" noChangeAspect="1"/>
+            </wp:cNvGraphicFramePr>
+            <a:graphic xmlns:a="http://schemas.openxmlformats.org/drawingml/2006/main">
+              <a:graphicData uri="http://schemas.openxmlformats.org/drawingml/2006/picture">
+                <pic:pic xmlns:pic="http://schemas.openxmlformats.org/drawingml/2006/picture">
+                  <pic:nvPicPr>
+                    <pic:cNvPr id="1" name=""/>
+                    <pic:cNvPicPr/>
+                  </pic:nvPicPr>
+                  <pic:blipFill>
+                    <a:blip r:embed="rId9"/>
+                    <a:stretch>
+                      <a:fillRect/>
+                    </a:stretch>
+                  </pic:blipFill>
+                  <pic:spPr>
+                    <a:xfrm>
+                      <a:off x="0" y="0"/>
+                      <a:ext cx="5760720" cy="2967355"/>
+                    </a:xfrm>
+                    <a:prstGeom prst="rect">
+                      <a:avLst/>
+                    </a:prstGeom>
+                  </pic:spPr>
+                </pic:pic>
+              </a:graphicData>
+            </a:graphic>
+          </wp:inline>
+        </w:drawing>
+      </w:r>
+    </w:p>
     <w:p>
       <w:pPr>
         <w:pStyle w:val="Overskrift2"/>
@@ -960,19 +1189,33 @@
         <w:rPr>
           <w:rFonts w:cstheme="majorHAnsi"/>
         </w:rPr>
-        <w:t xml:space="preserve"> - </w:t>
-      </w:r>
+        <w:t xml:space="preserve"> </w:t>
+      </w:r>
+      <w:proofErr w:type="gramStart"/>
       <w:r>
         <w:rPr>
           <w:rFonts w:cstheme="majorHAnsi"/>
         </w:rPr>
+        <w:t xml:space="preserve">- </w:t>
+      </w:r>
+      <w:r>
+        <w:rPr>
+          <w:rFonts w:cstheme="majorHAnsi"/>
+        </w:rPr>
         <w:t xml:space="preserve"> </w:t>
       </w:r>
       <w:r>
         <w:rPr>
           <w:rFonts w:cstheme="majorHAnsi"/>
         </w:rPr>
-        <w:t>Tilbake til koden</w:t>
+        <w:t>Tilbake</w:t>
+      </w:r>
+      <w:proofErr w:type="gramEnd"/>
+      <w:r>
+        <w:rPr>
+          <w:rFonts w:cstheme="majorHAnsi"/>
+        </w:rPr>
+        <w:t xml:space="preserve"> til koden</w:t>
       </w:r>
     </w:p>
     <w:p>
@@ -1120,7 +1363,7 @@
                     <pic:cNvPicPr/>
                   </pic:nvPicPr>
                   <pic:blipFill>
-                    <a:blip r:embed="rId9"/>
+                    <a:blip r:embed="rId10"/>
                     <a:stretch>
                       <a:fillRect/>
                     </a:stretch>
@@ -1142,10 +1385,8 @@
       </w:r>
     </w:p>
     <w:p/>
-    <w:p/>
-    <w:p>
-      <w:r>
-        <w:lastRenderedPageBreak/>
+    <w:p>
+      <w:r>
         <w:t xml:space="preserve">La os </w:t>
       </w:r>
       <w:r>
@@ -1216,7 +1457,7 @@
                     <pic:cNvPicPr/>
                   </pic:nvPicPr>
                   <pic:blipFill>
-                    <a:blip r:embed="rId10"/>
+                    <a:blip r:embed="rId11"/>
                     <a:stretch>
                       <a:fillRect/>
                     </a:stretch>
@@ -1239,6 +1480,7 @@
     </w:p>
     <w:p>
       <w:r>
+        <w:lastRenderedPageBreak/>
         <w:t xml:space="preserve">La os starte med og legge til en beskrivende tittel til </w:t>
       </w:r>
       <w:proofErr w:type="spellStart"/>
@@ -1326,7 +1568,7 @@
                     <pic:cNvPicPr/>
                   </pic:nvPicPr>
                   <pic:blipFill>
-                    <a:blip r:embed="rId11" cstate="print">
+                    <a:blip r:embed="rId12" cstate="print">
                       <a:extLst>
                         <a:ext uri="{28A0092B-C50C-407E-A947-70E740481C1C}">
                           <a14:useLocalDpi xmlns:a14="http://schemas.microsoft.com/office/drawing/2010/main" val="0"/>
@@ -1651,7 +1893,6 @@
     <w:p/>
     <w:p>
       <w:r>
-        <w:lastRenderedPageBreak/>
         <w:t xml:space="preserve">La oss gå </w:t>
       </w:r>
       <w:r>
@@ -1703,14 +1944,283 @@
       </w:r>
     </w:p>
     <w:p>
-      <w:proofErr w:type="spellStart"/>
-      <w:r>
+      <w:pPr>
+        <w:spacing w:before="100" w:beforeAutospacing="1" w:after="100" w:afterAutospacing="1" w:line="240" w:lineRule="auto"/>
+        <w:rPr>
+          <w:rFonts w:ascii="Times New Roman" w:eastAsia="Times New Roman" w:hAnsi="Times New Roman" w:cs="Times New Roman"/>
+          <w:sz w:val="24"/>
+          <w:szCs w:val="24"/>
+          <w:lang w:eastAsia="nb-NO"/>
+        </w:rPr>
+      </w:pPr>
+      <w:proofErr w:type="spellStart"/>
+      <w:r>
+        <w:rPr>
+          <w:rFonts w:ascii="Times New Roman" w:eastAsia="Times New Roman" w:hAnsi="Times New Roman" w:cs="Times New Roman"/>
+          <w:sz w:val="24"/>
+          <w:szCs w:val="24"/>
+          <w:lang w:eastAsia="nb-NO"/>
+        </w:rPr>
         <w:t>pinMode</w:t>
       </w:r>
       <w:proofErr w:type="spellEnd"/>
       <w:r>
+        <w:rPr>
+          <w:rFonts w:ascii="Times New Roman" w:eastAsia="Times New Roman" w:hAnsi="Times New Roman" w:cs="Times New Roman"/>
+          <w:sz w:val="24"/>
+          <w:szCs w:val="24"/>
+          <w:lang w:eastAsia="nb-NO"/>
+        </w:rPr>
+        <w:t>: </w:t>
+      </w:r>
+      <w:r>
+        <w:rPr>
+          <w:rFonts w:ascii="Times New Roman" w:eastAsia="Times New Roman" w:hAnsi="Times New Roman" w:cs="Times New Roman"/>
+          <w:sz w:val="24"/>
+          <w:szCs w:val="24"/>
+          <w:lang w:eastAsia="nb-NO"/>
+        </w:rPr>
+        <w:br/>
+      </w:r>
+      <w:proofErr w:type="spellStart"/>
+      <w:r>
+        <w:rPr>
+          <w:rFonts w:ascii="Times New Roman" w:eastAsia="Times New Roman" w:hAnsi="Times New Roman" w:cs="Times New Roman"/>
+          <w:sz w:val="24"/>
+          <w:szCs w:val="24"/>
+          <w:shd w:val="clear" w:color="auto" w:fill="FFFF00"/>
+          <w:lang w:eastAsia="nb-NO"/>
+        </w:rPr>
+        <w:t>Syntax</w:t>
+      </w:r>
+      <w:proofErr w:type="spellEnd"/>
+      <w:r>
+        <w:rPr>
+          <w:rFonts w:ascii="Times New Roman" w:eastAsia="Times New Roman" w:hAnsi="Times New Roman" w:cs="Times New Roman"/>
+          <w:sz w:val="24"/>
+          <w:szCs w:val="24"/>
+          <w:shd w:val="clear" w:color="auto" w:fill="FFFF00"/>
+          <w:lang w:eastAsia="nb-NO"/>
+        </w:rPr>
+        <w:t xml:space="preserve"> = </w:t>
+      </w:r>
+      <w:proofErr w:type="spellStart"/>
+      <w:proofErr w:type="gramStart"/>
+      <w:r>
+        <w:rPr>
+          <w:rFonts w:ascii="Times New Roman" w:eastAsia="Times New Roman" w:hAnsi="Times New Roman" w:cs="Times New Roman"/>
+          <w:sz w:val="24"/>
+          <w:szCs w:val="24"/>
+          <w:shd w:val="clear" w:color="auto" w:fill="FFFF00"/>
+          <w:lang w:eastAsia="nb-NO"/>
+        </w:rPr>
+        <w:t>pinMode</w:t>
+      </w:r>
+      <w:proofErr w:type="spellEnd"/>
+      <w:r>
+        <w:rPr>
+          <w:rFonts w:ascii="Times New Roman" w:eastAsia="Times New Roman" w:hAnsi="Times New Roman" w:cs="Times New Roman"/>
+          <w:sz w:val="24"/>
+          <w:szCs w:val="24"/>
+          <w:shd w:val="clear" w:color="auto" w:fill="FFFF00"/>
+          <w:lang w:eastAsia="nb-NO"/>
+        </w:rPr>
+        <w:t>(</w:t>
+      </w:r>
+      <w:proofErr w:type="gramEnd"/>
+      <w:r>
+        <w:rPr>
+          <w:rFonts w:ascii="Times New Roman" w:eastAsia="Times New Roman" w:hAnsi="Times New Roman" w:cs="Times New Roman"/>
+          <w:sz w:val="24"/>
+          <w:szCs w:val="24"/>
+          <w:shd w:val="clear" w:color="auto" w:fill="FFFF00"/>
+          <w:lang w:eastAsia="nb-NO"/>
+        </w:rPr>
+        <w:t>pin, mode)</w:t>
+      </w:r>
+    </w:p>
+    <w:p>
+      <w:pPr>
+        <w:numPr>
+          <w:ilvl w:val="0"/>
+          <w:numId w:val="3"/>
+        </w:numPr>
+        <w:spacing w:before="100" w:beforeAutospacing="1" w:after="100" w:afterAutospacing="1" w:line="240" w:lineRule="auto"/>
+        <w:rPr>
+          <w:rFonts w:ascii="Times New Roman" w:eastAsia="Times New Roman" w:hAnsi="Times New Roman" w:cs="Times New Roman"/>
+          <w:sz w:val="24"/>
+          <w:szCs w:val="24"/>
+          <w:lang w:eastAsia="nb-NO"/>
+        </w:rPr>
+      </w:pPr>
+      <w:r>
+        <w:rPr>
+          <w:rFonts w:ascii="Times New Roman" w:eastAsia="Times New Roman" w:hAnsi="Times New Roman" w:cs="Times New Roman"/>
+          <w:sz w:val="24"/>
+          <w:szCs w:val="24"/>
+          <w:lang w:eastAsia="nb-NO"/>
+        </w:rPr>
+        <w:t>Er en Digital I/O (Input/Output) funksjon som spesifiserer (bestemmer) oppførslene til en digital pinne. </w:t>
+      </w:r>
+    </w:p>
+    <w:p>
+      <w:pPr>
+        <w:numPr>
+          <w:ilvl w:val="0"/>
+          <w:numId w:val="3"/>
+        </w:numPr>
+        <w:spacing w:before="100" w:beforeAutospacing="1" w:after="100" w:afterAutospacing="1" w:line="240" w:lineRule="auto"/>
+        <w:rPr>
+          <w:rFonts w:ascii="Times New Roman" w:eastAsia="Times New Roman" w:hAnsi="Times New Roman" w:cs="Times New Roman"/>
+          <w:sz w:val="24"/>
+          <w:szCs w:val="24"/>
+          <w:lang w:eastAsia="nb-NO"/>
+        </w:rPr>
+      </w:pPr>
+      <w:r>
+        <w:rPr>
+          <w:rFonts w:ascii="Times New Roman" w:eastAsia="Times New Roman" w:hAnsi="Times New Roman" w:cs="Times New Roman"/>
+          <w:sz w:val="24"/>
+          <w:szCs w:val="24"/>
+          <w:lang w:eastAsia="nb-NO"/>
+        </w:rPr>
+        <w:t xml:space="preserve">Har to parametere, hvilken pinne og hvilken modus. det som står inni parentesene under </w:t>
+      </w:r>
+      <w:proofErr w:type="spellStart"/>
+      <w:r>
+        <w:rPr>
+          <w:rFonts w:ascii="Times New Roman" w:eastAsia="Times New Roman" w:hAnsi="Times New Roman" w:cs="Times New Roman"/>
+          <w:sz w:val="24"/>
+          <w:szCs w:val="24"/>
+          <w:lang w:eastAsia="nb-NO"/>
+        </w:rPr>
+        <w:t>syntax</w:t>
+      </w:r>
+      <w:proofErr w:type="spellEnd"/>
+      <w:r>
+        <w:rPr>
+          <w:rFonts w:ascii="Times New Roman" w:eastAsia="Times New Roman" w:hAnsi="Times New Roman" w:cs="Times New Roman"/>
+          <w:sz w:val="24"/>
+          <w:szCs w:val="24"/>
+          <w:lang w:eastAsia="nb-NO"/>
+        </w:rPr>
+        <w:t xml:space="preserve"> </w:t>
+      </w:r>
+    </w:p>
+    <w:p>
+      <w:pPr>
+        <w:numPr>
+          <w:ilvl w:val="1"/>
+          <w:numId w:val="3"/>
+        </w:numPr>
+        <w:spacing w:before="100" w:beforeAutospacing="1" w:after="100" w:afterAutospacing="1" w:line="240" w:lineRule="auto"/>
+        <w:rPr>
+          <w:rFonts w:ascii="Times New Roman" w:eastAsia="Times New Roman" w:hAnsi="Times New Roman" w:cs="Times New Roman"/>
+          <w:sz w:val="24"/>
+          <w:szCs w:val="24"/>
+          <w:lang w:eastAsia="nb-NO"/>
+        </w:rPr>
+      </w:pPr>
+      <w:proofErr w:type="gramStart"/>
+      <w:r>
+        <w:rPr>
+          <w:rFonts w:ascii="Times New Roman" w:eastAsia="Times New Roman" w:hAnsi="Times New Roman" w:cs="Times New Roman"/>
+          <w:sz w:val="24"/>
+          <w:szCs w:val="24"/>
+          <w:lang w:eastAsia="nb-NO"/>
+        </w:rPr>
+        <w:t>pin :</w:t>
+      </w:r>
+      <w:proofErr w:type="gramEnd"/>
+      <w:r>
+        <w:rPr>
+          <w:rFonts w:ascii="Times New Roman" w:eastAsia="Times New Roman" w:hAnsi="Times New Roman" w:cs="Times New Roman"/>
+          <w:sz w:val="24"/>
+          <w:szCs w:val="24"/>
+          <w:lang w:eastAsia="nb-NO"/>
+        </w:rPr>
+        <w:t xml:space="preserve"> nummeret på pinnen du vil bruke</w:t>
+      </w:r>
+    </w:p>
+    <w:p>
+      <w:pPr>
+        <w:numPr>
+          <w:ilvl w:val="1"/>
+          <w:numId w:val="3"/>
+        </w:numPr>
+        <w:spacing w:before="100" w:beforeAutospacing="1" w:after="100" w:afterAutospacing="1" w:line="240" w:lineRule="auto"/>
+        <w:rPr>
+          <w:rFonts w:ascii="Times New Roman" w:eastAsia="Times New Roman" w:hAnsi="Times New Roman" w:cs="Times New Roman"/>
+          <w:sz w:val="24"/>
+          <w:szCs w:val="24"/>
+          <w:lang w:eastAsia="nb-NO"/>
+        </w:rPr>
+      </w:pPr>
+      <w:r>
+        <w:rPr>
+          <w:rFonts w:ascii="Times New Roman" w:eastAsia="Times New Roman" w:hAnsi="Times New Roman" w:cs="Times New Roman"/>
+          <w:sz w:val="24"/>
+          <w:szCs w:val="24"/>
+          <w:lang w:eastAsia="nb-NO"/>
+        </w:rPr>
+        <w:t xml:space="preserve">mode: </w:t>
+      </w:r>
+      <w:proofErr w:type="gramStart"/>
+      <w:r>
+        <w:rPr>
+          <w:rFonts w:ascii="Times New Roman" w:eastAsia="Times New Roman" w:hAnsi="Times New Roman" w:cs="Times New Roman"/>
+          <w:sz w:val="24"/>
+          <w:szCs w:val="24"/>
+          <w:lang w:eastAsia="nb-NO"/>
+        </w:rPr>
+        <w:t>INPUT,OUTPUT</w:t>
+      </w:r>
+      <w:proofErr w:type="gramEnd"/>
+      <w:r>
+        <w:rPr>
+          <w:rFonts w:ascii="Times New Roman" w:eastAsia="Times New Roman" w:hAnsi="Times New Roman" w:cs="Times New Roman"/>
+          <w:sz w:val="24"/>
+          <w:szCs w:val="24"/>
+          <w:lang w:eastAsia="nb-NO"/>
+        </w:rPr>
+        <w:t>, INPUT_PULLUP som er valgene til hvordan pinnen skall oppføre seg.</w:t>
+      </w:r>
+    </w:p>
+    <w:p>
+      <w:pPr>
+        <w:numPr>
+          <w:ilvl w:val="0"/>
+          <w:numId w:val="3"/>
+        </w:numPr>
+        <w:spacing w:before="100" w:beforeAutospacing="1" w:after="100" w:afterAutospacing="1" w:line="240" w:lineRule="auto"/>
+        <w:rPr>
+          <w:rFonts w:ascii="Times New Roman" w:eastAsia="Times New Roman" w:hAnsi="Times New Roman" w:cs="Times New Roman"/>
+          <w:sz w:val="24"/>
+          <w:szCs w:val="24"/>
+          <w:lang w:eastAsia="nb-NO"/>
+        </w:rPr>
+      </w:pPr>
+      <w:r>
+        <w:rPr>
+          <w:rFonts w:ascii="Times New Roman" w:eastAsia="Times New Roman" w:hAnsi="Times New Roman" w:cs="Times New Roman"/>
+          <w:sz w:val="24"/>
+          <w:szCs w:val="24"/>
+          <w:lang w:eastAsia="nb-NO"/>
+        </w:rPr>
+        <w:t>Returnerer ingen verdier.</w:t>
+      </w:r>
+    </w:p>
+    <w:p>
+      <w:proofErr w:type="spellStart"/>
+      <w:r>
+        <w:t>digitalWrite</w:t>
+      </w:r>
+      <w:proofErr w:type="spellEnd"/>
+      <w:r>
         <w:t>:</w:t>
       </w:r>
+      <w:bookmarkStart w:id="0" w:name="_GoBack"/>
+      <w:bookmarkEnd w:id="0"/>
     </w:p>
     <w:p>
       <w:pPr>
@@ -1736,13 +2246,28 @@
         </w:numPr>
       </w:pPr>
       <w:r>
-        <w:t>Har to parametere</w:t>
-      </w:r>
-      <w:r>
-        <w:t xml:space="preserve">, </w:t>
-      </w:r>
-      <w:r>
-        <w:t>hvilken pinne og hvilken modus</w:t>
+        <w:t xml:space="preserve">Har to parametere, </w:t>
+      </w:r>
+      <w:r>
+        <w:t xml:space="preserve">hvilken </w:t>
+      </w:r>
+      <w:r>
+        <w:t>pinne</w:t>
+      </w:r>
+      <w:r>
+        <w:t xml:space="preserve"> og verdien den skal ha</w:t>
+      </w:r>
+      <w:r>
+        <w:t xml:space="preserve"> </w:t>
+      </w:r>
+      <w:r>
+        <w:t>(høy/lav</w:t>
+      </w:r>
+      <w:r>
+        <w:t>, på/av</w:t>
+      </w:r>
+      <w:r>
+        <w:t>)</w:t>
       </w:r>
       <w:r>
         <w:t>.</w:t>
@@ -1757,19 +2282,20 @@
         </w:numPr>
       </w:pPr>
       <w:r>
-        <w:t>Returnerer</w:t>
-      </w:r>
-      <w:r>
-        <w:t xml:space="preserve"> ingen verdi</w:t>
-      </w:r>
-      <w:r>
-        <w:t>er.</w:t>
-      </w:r>
-    </w:p>
-    <w:p>
-      <w:proofErr w:type="spellStart"/>
-      <w:r>
-        <w:t>digitalWrite</w:t>
+        <w:t>Returnerer ingen verdi.</w:t>
+      </w:r>
+    </w:p>
+    <w:p>
+      <w:proofErr w:type="spellStart"/>
+      <w:r>
+        <w:lastRenderedPageBreak/>
+        <w:t>Serial</w:t>
+      </w:r>
+      <w:r>
+        <w:t>.</w:t>
+      </w:r>
+      <w:r>
+        <w:t>begin</w:t>
       </w:r>
       <w:proofErr w:type="spellEnd"/>
       <w:r>
@@ -1785,10 +2311,7 @@
         </w:numPr>
       </w:pPr>
       <w:r>
-        <w:t>Er en funksjon</w:t>
-      </w:r>
-      <w:r>
-        <w:t>.</w:t>
+        <w:t>Er en funksjon.</w:t>
       </w:r>
     </w:p>
     <w:p>
@@ -1800,31 +2323,7 @@
         </w:numPr>
       </w:pPr>
       <w:r>
-        <w:t xml:space="preserve">Har to parametere, </w:t>
-      </w:r>
-      <w:r>
-        <w:t xml:space="preserve">hvilken </w:t>
-      </w:r>
-      <w:r>
-        <w:t>pinne</w:t>
-      </w:r>
-      <w:r>
-        <w:t xml:space="preserve"> og verdien den skal ha</w:t>
-      </w:r>
-      <w:r>
-        <w:t xml:space="preserve"> </w:t>
-      </w:r>
-      <w:r>
-        <w:t>(høy/lav</w:t>
-      </w:r>
-      <w:r>
-        <w:t>, på/av</w:t>
-      </w:r>
-      <w:r>
-        <w:t>)</w:t>
-      </w:r>
-      <w:r>
-        <w:t>.</w:t>
+        <w:t>Har en parameter, baudrate(kommunikasjonshastighet)</w:t>
       </w:r>
     </w:p>
     <w:p>
@@ -1842,13 +2341,19 @@
     <w:p>
       <w:proofErr w:type="spellStart"/>
       <w:r>
-        <w:t>Serial</w:t>
+        <w:t>S</w:t>
+      </w:r>
+      <w:r>
+        <w:t>erial</w:t>
       </w:r>
       <w:r>
         <w:t>.</w:t>
       </w:r>
       <w:r>
-        <w:t>begin</w:t>
+        <w:t>print</w:t>
+      </w:r>
+      <w:r>
+        <w:t>ln</w:t>
       </w:r>
       <w:proofErr w:type="spellEnd"/>
       <w:r>
@@ -1864,7 +2369,10 @@
         </w:numPr>
       </w:pPr>
       <w:r>
-        <w:t>Er en funksjon.</w:t>
+        <w:t xml:space="preserve">Er en </w:t>
+      </w:r>
+      <w:r>
+        <w:t>funksjon.</w:t>
       </w:r>
     </w:p>
     <w:p>
@@ -1876,7 +2384,21 @@
         </w:numPr>
       </w:pPr>
       <w:r>
-        <w:t>Har en parameter, baudrate(kommunikasjonshastighet)</w:t>
+        <w:t xml:space="preserve">Har to parametere, </w:t>
+      </w:r>
+      <w:r>
+        <w:t xml:space="preserve">val (hva som skal </w:t>
+      </w:r>
+      <w:proofErr w:type="spellStart"/>
+      <w:r>
+        <w:t>printes</w:t>
+      </w:r>
+      <w:proofErr w:type="spellEnd"/>
+      <w:r>
+        <w:t>)</w:t>
+      </w:r>
+      <w:r>
+        <w:t xml:space="preserve"> og formatet. </w:t>
       </w:r>
     </w:p>
     <w:p>
@@ -1888,83 +2410,6 @@
         </w:numPr>
       </w:pPr>
       <w:r>
-        <w:t>Returnerer ingen verdi.</w:t>
-      </w:r>
-    </w:p>
-    <w:p>
-      <w:proofErr w:type="spellStart"/>
-      <w:r>
-        <w:t>S</w:t>
-      </w:r>
-      <w:r>
-        <w:t>erial</w:t>
-      </w:r>
-      <w:r>
-        <w:t>.</w:t>
-      </w:r>
-      <w:r>
-        <w:t>print</w:t>
-      </w:r>
-      <w:r>
-        <w:t>ln</w:t>
-      </w:r>
-      <w:bookmarkStart w:id="0" w:name="_GoBack"/>
-      <w:bookmarkEnd w:id="0"/>
-      <w:proofErr w:type="spellEnd"/>
-      <w:r>
-        <w:t>:</w:t>
-      </w:r>
-    </w:p>
-    <w:p>
-      <w:pPr>
-        <w:pStyle w:val="Listeavsnitt"/>
-        <w:numPr>
-          <w:ilvl w:val="0"/>
-          <w:numId w:val="1"/>
-        </w:numPr>
-      </w:pPr>
-      <w:r>
-        <w:t xml:space="preserve">Er en </w:t>
-      </w:r>
-      <w:r>
-        <w:t>funksjon.</w:t>
-      </w:r>
-    </w:p>
-    <w:p>
-      <w:pPr>
-        <w:pStyle w:val="Listeavsnitt"/>
-        <w:numPr>
-          <w:ilvl w:val="0"/>
-          <w:numId w:val="1"/>
-        </w:numPr>
-      </w:pPr>
-      <w:r>
-        <w:t xml:space="preserve">Har to parametere, </w:t>
-      </w:r>
-      <w:r>
-        <w:t xml:space="preserve">val (hva som skal </w:t>
-      </w:r>
-      <w:proofErr w:type="spellStart"/>
-      <w:r>
-        <w:t>printes</w:t>
-      </w:r>
-      <w:proofErr w:type="spellEnd"/>
-      <w:r>
-        <w:t>)</w:t>
-      </w:r>
-      <w:r>
-        <w:t xml:space="preserve"> og formatet. </w:t>
-      </w:r>
-    </w:p>
-    <w:p>
-      <w:pPr>
-        <w:pStyle w:val="Listeavsnitt"/>
-        <w:numPr>
-          <w:ilvl w:val="0"/>
-          <w:numId w:val="1"/>
-        </w:numPr>
-      </w:pPr>
-      <w:r>
         <w:t>Returnerer antall bits som er skrevet.</w:t>
       </w:r>
     </w:p>
@@ -1975,7 +2420,7 @@
       <w:r>
         <w:t xml:space="preserve"> finner du her: </w:t>
       </w:r>
-      <w:hyperlink r:id="rId12" w:history="1">
+      <w:hyperlink r:id="rId13" w:history="1">
         <w:r>
           <w:rPr>
             <w:rStyle w:val="Hyperkobling"/>
@@ -2002,6 +2447,267 @@
 <file path=word/numbering.xml><?xml version="1.0" encoding="utf-8"?>
 <w:numbering xmlns:wpc="http://schemas.microsoft.com/office/word/2010/wordprocessingCanvas" xmlns:cx="http://schemas.microsoft.com/office/drawing/2014/chartex" xmlns:cx1="http://schemas.microsoft.com/office/drawing/2015/9/8/chartex" xmlns:cx2="http://schemas.microsoft.com/office/drawing/2015/10/21/chartex" xmlns:cx3="http://schemas.microsoft.com/office/drawing/2016/5/9/chartex" xmlns:cx4="http://schemas.microsoft.com/office/drawing/2016/5/10/chartex" xmlns:cx5="http://schemas.microsoft.com/office/drawing/2016/5/11/chartex" xmlns:cx6="http://schemas.microsoft.com/office/drawing/2016/5/12/chartex" xmlns:cx7="http://schemas.microsoft.com/office/drawing/2016/5/13/chartex" xmlns:cx8="http://schemas.microsoft.com/office/drawing/2016/5/14/chartex" xmlns:mc="http://schemas.openxmlformats.org/markup-compatibility/2006" xmlns:aink="http://schemas.microsoft.com/office/drawing/2016/ink" xmlns:am3d="http://schemas.microsoft.com/office/drawing/2017/model3d" xmlns:o="urn:schemas-microsoft-com:office:office" xmlns:r="http://schemas.openxmlformats.org/officeDocument/2006/relationships" xmlns:m="http://schemas.openxmlformats.org/officeDocument/2006/math" xmlns:v="urn:schemas-microsoft-com:vml" xmlns:wp14="http://schemas.microsoft.com/office/word/2010/wordprocessingDrawing" xmlns:wp="http://schemas.openxmlformats.org/drawingml/2006/wordprocessingDrawing" xmlns:w10="urn:schemas-microsoft-com:office:word" xmlns:w="http://schemas.openxmlformats.org/wordprocessingml/2006/main" xmlns:w14="http://schemas.microsoft.com/office/word/2010/wordml" xmlns:w15="http://schemas.microsoft.com/office/word/2012/wordml" xmlns:w16cid="http://schemas.microsoft.com/office/word/2016/wordml/cid" xmlns:w16se="http://schemas.microsoft.com/office/word/2015/wordml/symex" xmlns:wpg="http://schemas.microsoft.com/office/word/2010/wordprocessingGroup" xmlns:wpi="http://schemas.microsoft.com/office/word/2010/wordprocessingInk" xmlns:wne="http://schemas.microsoft.com/office/word/2006/wordml" xmlns:wps="http://schemas.microsoft.com/office/word/2010/wordprocessingShape" mc:Ignorable="w14 w15 w16se w16cid wp14">
   <w:abstractNum w:abstractNumId="0" w15:restartNumberingAfterBreak="0">
+    <w:nsid w:val="0D4071CD"/>
+    <w:multiLevelType w:val="hybridMultilevel"/>
+    <w:tmpl w:val="A6326C80"/>
+    <w:lvl w:ilvl="0" w:tplc="39A0FA02">
+      <w:numFmt w:val="bullet"/>
+      <w:lvlText w:val=""/>
+      <w:lvlJc w:val="left"/>
+      <w:pPr>
+        <w:ind w:left="720" w:hanging="360"/>
+      </w:pPr>
+      <w:rPr>
+        <w:rFonts w:ascii="Symbol" w:eastAsiaTheme="minorHAnsi" w:hAnsi="Symbol" w:cstheme="minorBidi" w:hint="default"/>
+      </w:rPr>
+    </w:lvl>
+    <w:lvl w:ilvl="1" w:tplc="04140003" w:tentative="1">
+      <w:start w:val="1"/>
+      <w:numFmt w:val="bullet"/>
+      <w:lvlText w:val="o"/>
+      <w:lvlJc w:val="left"/>
+      <w:pPr>
+        <w:ind w:left="1440" w:hanging="360"/>
+      </w:pPr>
+      <w:rPr>
+        <w:rFonts w:ascii="Courier New" w:hAnsi="Courier New" w:cs="Courier New" w:hint="default"/>
+      </w:rPr>
+    </w:lvl>
+    <w:lvl w:ilvl="2" w:tplc="04140005" w:tentative="1">
+      <w:start w:val="1"/>
+      <w:numFmt w:val="bullet"/>
+      <w:lvlText w:val=""/>
+      <w:lvlJc w:val="left"/>
+      <w:pPr>
+        <w:ind w:left="2160" w:hanging="360"/>
+      </w:pPr>
+      <w:rPr>
+        <w:rFonts w:ascii="Wingdings" w:hAnsi="Wingdings" w:hint="default"/>
+      </w:rPr>
+    </w:lvl>
+    <w:lvl w:ilvl="3" w:tplc="04140001" w:tentative="1">
+      <w:start w:val="1"/>
+      <w:numFmt w:val="bullet"/>
+      <w:lvlText w:val=""/>
+      <w:lvlJc w:val="left"/>
+      <w:pPr>
+        <w:ind w:left="2880" w:hanging="360"/>
+      </w:pPr>
+      <w:rPr>
+        <w:rFonts w:ascii="Symbol" w:hAnsi="Symbol" w:hint="default"/>
+      </w:rPr>
+    </w:lvl>
+    <w:lvl w:ilvl="4" w:tplc="04140003" w:tentative="1">
+      <w:start w:val="1"/>
+      <w:numFmt w:val="bullet"/>
+      <w:lvlText w:val="o"/>
+      <w:lvlJc w:val="left"/>
+      <w:pPr>
+        <w:ind w:left="3600" w:hanging="360"/>
+      </w:pPr>
+      <w:rPr>
+        <w:rFonts w:ascii="Courier New" w:hAnsi="Courier New" w:cs="Courier New" w:hint="default"/>
+      </w:rPr>
+    </w:lvl>
+    <w:lvl w:ilvl="5" w:tplc="04140005" w:tentative="1">
+      <w:start w:val="1"/>
+      <w:numFmt w:val="bullet"/>
+      <w:lvlText w:val=""/>
+      <w:lvlJc w:val="left"/>
+      <w:pPr>
+        <w:ind w:left="4320" w:hanging="360"/>
+      </w:pPr>
+      <w:rPr>
+        <w:rFonts w:ascii="Wingdings" w:hAnsi="Wingdings" w:hint="default"/>
+      </w:rPr>
+    </w:lvl>
+    <w:lvl w:ilvl="6" w:tplc="04140001" w:tentative="1">
+      <w:start w:val="1"/>
+      <w:numFmt w:val="bullet"/>
+      <w:lvlText w:val=""/>
+      <w:lvlJc w:val="left"/>
+      <w:pPr>
+        <w:ind w:left="5040" w:hanging="360"/>
+      </w:pPr>
+      <w:rPr>
+        <w:rFonts w:ascii="Symbol" w:hAnsi="Symbol" w:hint="default"/>
+      </w:rPr>
+    </w:lvl>
+    <w:lvl w:ilvl="7" w:tplc="04140003" w:tentative="1">
+      <w:start w:val="1"/>
+      <w:numFmt w:val="bullet"/>
+      <w:lvlText w:val="o"/>
+      <w:lvlJc w:val="left"/>
+      <w:pPr>
+        <w:ind w:left="5760" w:hanging="360"/>
+      </w:pPr>
+      <w:rPr>
+        <w:rFonts w:ascii="Courier New" w:hAnsi="Courier New" w:cs="Courier New" w:hint="default"/>
+      </w:rPr>
+    </w:lvl>
+    <w:lvl w:ilvl="8" w:tplc="04140005" w:tentative="1">
+      <w:start w:val="1"/>
+      <w:numFmt w:val="bullet"/>
+      <w:lvlText w:val=""/>
+      <w:lvlJc w:val="left"/>
+      <w:pPr>
+        <w:ind w:left="6480" w:hanging="360"/>
+      </w:pPr>
+      <w:rPr>
+        <w:rFonts w:ascii="Wingdings" w:hAnsi="Wingdings" w:hint="default"/>
+      </w:rPr>
+    </w:lvl>
+  </w:abstractNum>
+  <w:abstractNum w:abstractNumId="1" w15:restartNumberingAfterBreak="0">
+    <w:nsid w:val="54050B08"/>
+    <w:multiLevelType w:val="multilevel"/>
+    <w:tmpl w:val="D84A49D2"/>
+    <w:lvl w:ilvl="0">
+      <w:start w:val="1"/>
+      <w:numFmt w:val="bullet"/>
+      <w:lvlText w:val=""/>
+      <w:lvlJc w:val="left"/>
+      <w:pPr>
+        <w:tabs>
+          <w:tab w:val="num" w:pos="720"/>
+        </w:tabs>
+        <w:ind w:left="720" w:hanging="360"/>
+      </w:pPr>
+      <w:rPr>
+        <w:rFonts w:ascii="Symbol" w:hAnsi="Symbol" w:hint="default"/>
+        <w:sz w:val="20"/>
+      </w:rPr>
+    </w:lvl>
+    <w:lvl w:ilvl="1">
+      <w:start w:val="1"/>
+      <w:numFmt w:val="bullet"/>
+      <w:lvlText w:val="o"/>
+      <w:lvlJc w:val="left"/>
+      <w:pPr>
+        <w:tabs>
+          <w:tab w:val="num" w:pos="1440"/>
+        </w:tabs>
+        <w:ind w:left="1440" w:hanging="360"/>
+      </w:pPr>
+      <w:rPr>
+        <w:rFonts w:ascii="Courier New" w:hAnsi="Courier New" w:hint="default"/>
+        <w:sz w:val="20"/>
+      </w:rPr>
+    </w:lvl>
+    <w:lvl w:ilvl="2" w:tentative="1">
+      <w:start w:val="1"/>
+      <w:numFmt w:val="bullet"/>
+      <w:lvlText w:val=""/>
+      <w:lvlJc w:val="left"/>
+      <w:pPr>
+        <w:tabs>
+          <w:tab w:val="num" w:pos="2160"/>
+        </w:tabs>
+        <w:ind w:left="2160" w:hanging="360"/>
+      </w:pPr>
+      <w:rPr>
+        <w:rFonts w:ascii="Wingdings" w:hAnsi="Wingdings" w:hint="default"/>
+        <w:sz w:val="20"/>
+      </w:rPr>
+    </w:lvl>
+    <w:lvl w:ilvl="3" w:tentative="1">
+      <w:start w:val="1"/>
+      <w:numFmt w:val="bullet"/>
+      <w:lvlText w:val=""/>
+      <w:lvlJc w:val="left"/>
+      <w:pPr>
+        <w:tabs>
+          <w:tab w:val="num" w:pos="2880"/>
+        </w:tabs>
+        <w:ind w:left="2880" w:hanging="360"/>
+      </w:pPr>
+      <w:rPr>
+        <w:rFonts w:ascii="Wingdings" w:hAnsi="Wingdings" w:hint="default"/>
+        <w:sz w:val="20"/>
+      </w:rPr>
+    </w:lvl>
+    <w:lvl w:ilvl="4" w:tentative="1">
+      <w:start w:val="1"/>
+      <w:numFmt w:val="bullet"/>
+      <w:lvlText w:val=""/>
+      <w:lvlJc w:val="left"/>
+      <w:pPr>
+        <w:tabs>
+          <w:tab w:val="num" w:pos="3600"/>
+        </w:tabs>
+        <w:ind w:left="3600" w:hanging="360"/>
+      </w:pPr>
+      <w:rPr>
+        <w:rFonts w:ascii="Wingdings" w:hAnsi="Wingdings" w:hint="default"/>
+        <w:sz w:val="20"/>
+      </w:rPr>
+    </w:lvl>
+    <w:lvl w:ilvl="5" w:tentative="1">
+      <w:start w:val="1"/>
+      <w:numFmt w:val="bullet"/>
+      <w:lvlText w:val=""/>
+      <w:lvlJc w:val="left"/>
+      <w:pPr>
+        <w:tabs>
+          <w:tab w:val="num" w:pos="4320"/>
+        </w:tabs>
+        <w:ind w:left="4320" w:hanging="360"/>
+      </w:pPr>
+      <w:rPr>
+        <w:rFonts w:ascii="Wingdings" w:hAnsi="Wingdings" w:hint="default"/>
+        <w:sz w:val="20"/>
+      </w:rPr>
+    </w:lvl>
+    <w:lvl w:ilvl="6" w:tentative="1">
+      <w:start w:val="1"/>
+      <w:numFmt w:val="bullet"/>
+      <w:lvlText w:val=""/>
+      <w:lvlJc w:val="left"/>
+      <w:pPr>
+        <w:tabs>
+          <w:tab w:val="num" w:pos="5040"/>
+        </w:tabs>
+        <w:ind w:left="5040" w:hanging="360"/>
+      </w:pPr>
+      <w:rPr>
+        <w:rFonts w:ascii="Wingdings" w:hAnsi="Wingdings" w:hint="default"/>
+        <w:sz w:val="20"/>
+      </w:rPr>
+    </w:lvl>
+    <w:lvl w:ilvl="7" w:tentative="1">
+      <w:start w:val="1"/>
+      <w:numFmt w:val="bullet"/>
+      <w:lvlText w:val=""/>
+      <w:lvlJc w:val="left"/>
+      <w:pPr>
+        <w:tabs>
+          <w:tab w:val="num" w:pos="5760"/>
+        </w:tabs>
+        <w:ind w:left="5760" w:hanging="360"/>
+      </w:pPr>
+      <w:rPr>
+        <w:rFonts w:ascii="Wingdings" w:hAnsi="Wingdings" w:hint="default"/>
+        <w:sz w:val="20"/>
+      </w:rPr>
+    </w:lvl>
+    <w:lvl w:ilvl="8" w:tentative="1">
+      <w:start w:val="1"/>
+      <w:numFmt w:val="bullet"/>
+      <w:lvlText w:val=""/>
+      <w:lvlJc w:val="left"/>
+      <w:pPr>
+        <w:tabs>
+          <w:tab w:val="num" w:pos="6480"/>
+        </w:tabs>
+        <w:ind w:left="6480" w:hanging="360"/>
+      </w:pPr>
+      <w:rPr>
+        <w:rFonts w:ascii="Wingdings" w:hAnsi="Wingdings" w:hint="default"/>
+        <w:sz w:val="20"/>
+      </w:rPr>
+    </w:lvl>
+  </w:abstractNum>
+  <w:abstractNum w:abstractNumId="2" w15:restartNumberingAfterBreak="0">
     <w:nsid w:val="64BE0863"/>
     <w:multiLevelType w:val="hybridMultilevel"/>
     <w:tmpl w:val="DD48AA98"/>
@@ -2114,7 +2820,13 @@
     </w:lvl>
   </w:abstractNum>
   <w:num w:numId="1">
+    <w:abstractNumId w:val="2"/>
+  </w:num>
+  <w:num w:numId="2">
     <w:abstractNumId w:val="0"/>
+  </w:num>
+  <w:num w:numId="3">
+    <w:abstractNumId w:val="1"/>
   </w:num>
 </w:numbering>
 </file>
@@ -2694,6 +3406,23 @@
       <w:shd w:val="clear" w:color="auto" w:fill="E1DFDD"/>
     </w:rPr>
   </w:style>
+  <w:style w:type="paragraph" w:styleId="NormalWeb">
+    <w:name w:val="Normal (Web)"/>
+    <w:basedOn w:val="Normal"/>
+    <w:uiPriority w:val="99"/>
+    <w:semiHidden/>
+    <w:unhideWhenUsed/>
+    <w:rsid w:val="002C0FBC"/>
+    <w:pPr>
+      <w:spacing w:before="100" w:beforeAutospacing="1" w:after="100" w:afterAutospacing="1" w:line="240" w:lineRule="auto"/>
+    </w:pPr>
+    <w:rPr>
+      <w:rFonts w:ascii="Times New Roman" w:eastAsia="Times New Roman" w:hAnsi="Times New Roman" w:cs="Times New Roman"/>
+      <w:sz w:val="24"/>
+      <w:szCs w:val="24"/>
+      <w:lang w:eastAsia="nb-NO"/>
+    </w:rPr>
+  </w:style>
 </w:styles>
 </file>
 

--- a/NTNU_DRIVE/Torturial - pilot/Vidio maler/Thinkercad mal og pilot/Episode 2 intro +/TinkerCad episode 2 - krets + gjenomgang.docx
+++ b/NTNU_DRIVE/Torturial - pilot/Vidio maler/Thinkercad mal og pilot/Episode 2 intro +/TinkerCad episode 2 - krets + gjenomgang.docx
@@ -111,16 +111,7 @@
       </w:r>
       <w:proofErr w:type="spellEnd"/>
       <w:r>
-        <w:t xml:space="preserve"> intro</w:t>
-      </w:r>
-      <w:r>
-        <w:t xml:space="preserve"> ep 1</w:t>
-      </w:r>
-      <w:r>
-        <w:t>).</w:t>
-      </w:r>
-      <w:r>
-        <w:t xml:space="preserve"> </w:t>
+        <w:t xml:space="preserve"> intro ep 1). </w:t>
       </w:r>
     </w:p>
     <w:p>
@@ -2211,206 +2202,1193 @@
       </w:r>
     </w:p>
     <w:p>
-      <w:proofErr w:type="spellStart"/>
-      <w:r>
+      <w:pPr>
+        <w:spacing w:line="259" w:lineRule="auto"/>
+        <w:rPr>
+          <w:rFonts w:ascii="Times New Roman" w:eastAsia="Times New Roman" w:hAnsi="Times New Roman" w:cs="Times New Roman"/>
+          <w:sz w:val="24"/>
+          <w:szCs w:val="24"/>
+          <w:lang w:eastAsia="nb-NO"/>
+        </w:rPr>
+      </w:pPr>
+      <w:r>
+        <w:rPr>
+          <w:rFonts w:ascii="Times New Roman" w:eastAsia="Times New Roman" w:hAnsi="Times New Roman" w:cs="Times New Roman"/>
+          <w:sz w:val="24"/>
+          <w:szCs w:val="24"/>
+          <w:lang w:eastAsia="nb-NO"/>
+        </w:rPr>
+        <w:br w:type="page"/>
+      </w:r>
+    </w:p>
+    <w:p>
+      <w:pPr>
+        <w:spacing w:before="100" w:beforeAutospacing="1" w:after="100" w:afterAutospacing="1" w:line="240" w:lineRule="auto"/>
+        <w:rPr>
+          <w:rFonts w:ascii="Times New Roman" w:eastAsia="Times New Roman" w:hAnsi="Times New Roman" w:cs="Times New Roman"/>
+          <w:sz w:val="24"/>
+          <w:szCs w:val="24"/>
+          <w:lang w:eastAsia="nb-NO"/>
+        </w:rPr>
+      </w:pPr>
+    </w:p>
+    <w:p>
+      <w:pPr>
+        <w:spacing w:before="100" w:beforeAutospacing="1" w:after="100" w:afterAutospacing="1" w:line="240" w:lineRule="auto"/>
+        <w:rPr>
+          <w:rFonts w:ascii="Times New Roman" w:eastAsia="Times New Roman" w:hAnsi="Times New Roman" w:cs="Times New Roman"/>
+          <w:sz w:val="24"/>
+          <w:szCs w:val="24"/>
+          <w:lang w:eastAsia="nb-NO"/>
+        </w:rPr>
+      </w:pPr>
+      <w:proofErr w:type="spellStart"/>
+      <w:r>
+        <w:rPr>
+          <w:rFonts w:ascii="Times New Roman" w:eastAsia="Times New Roman" w:hAnsi="Times New Roman" w:cs="Times New Roman"/>
+          <w:sz w:val="24"/>
+          <w:szCs w:val="24"/>
+          <w:lang w:eastAsia="nb-NO"/>
+        </w:rPr>
         <w:t>digitalWrite</w:t>
       </w:r>
       <w:proofErr w:type="spellEnd"/>
       <w:r>
+        <w:rPr>
+          <w:rFonts w:ascii="Times New Roman" w:eastAsia="Times New Roman" w:hAnsi="Times New Roman" w:cs="Times New Roman"/>
+          <w:sz w:val="24"/>
+          <w:szCs w:val="24"/>
+          <w:lang w:eastAsia="nb-NO"/>
+        </w:rPr>
         <w:t>:</w:t>
+      </w:r>
+      <w:r>
+        <w:rPr>
+          <w:rFonts w:ascii="Times New Roman" w:eastAsia="Times New Roman" w:hAnsi="Times New Roman" w:cs="Times New Roman"/>
+          <w:sz w:val="24"/>
+          <w:szCs w:val="24"/>
+          <w:lang w:eastAsia="nb-NO"/>
+        </w:rPr>
+        <w:br/>
+      </w:r>
+      <w:proofErr w:type="spellStart"/>
+      <w:r>
+        <w:rPr>
+          <w:rFonts w:ascii="Times New Roman" w:eastAsia="Times New Roman" w:hAnsi="Times New Roman" w:cs="Times New Roman"/>
+          <w:sz w:val="24"/>
+          <w:szCs w:val="24"/>
+          <w:shd w:val="clear" w:color="auto" w:fill="FFFF00"/>
+          <w:lang w:eastAsia="nb-NO"/>
+        </w:rPr>
+        <w:t>Syntax</w:t>
+      </w:r>
+      <w:proofErr w:type="spellEnd"/>
+      <w:r>
+        <w:rPr>
+          <w:rFonts w:ascii="Times New Roman" w:eastAsia="Times New Roman" w:hAnsi="Times New Roman" w:cs="Times New Roman"/>
+          <w:sz w:val="24"/>
+          <w:szCs w:val="24"/>
+          <w:shd w:val="clear" w:color="auto" w:fill="FFFF00"/>
+          <w:lang w:eastAsia="nb-NO"/>
+        </w:rPr>
+        <w:t xml:space="preserve"> = </w:t>
+      </w:r>
+      <w:proofErr w:type="spellStart"/>
+      <w:proofErr w:type="gramStart"/>
+      <w:r>
+        <w:rPr>
+          <w:rFonts w:ascii="Times New Roman" w:eastAsia="Times New Roman" w:hAnsi="Times New Roman" w:cs="Times New Roman"/>
+          <w:sz w:val="24"/>
+          <w:szCs w:val="24"/>
+          <w:shd w:val="clear" w:color="auto" w:fill="FFFF00"/>
+          <w:lang w:eastAsia="nb-NO"/>
+        </w:rPr>
+        <w:t>digitalWrite</w:t>
+      </w:r>
+      <w:proofErr w:type="spellEnd"/>
+      <w:r>
+        <w:rPr>
+          <w:rFonts w:ascii="Times New Roman" w:eastAsia="Times New Roman" w:hAnsi="Times New Roman" w:cs="Times New Roman"/>
+          <w:sz w:val="24"/>
+          <w:szCs w:val="24"/>
+          <w:shd w:val="clear" w:color="auto" w:fill="FFFF00"/>
+          <w:lang w:eastAsia="nb-NO"/>
+        </w:rPr>
+        <w:t>(</w:t>
+      </w:r>
+      <w:proofErr w:type="gramEnd"/>
+      <w:r>
+        <w:rPr>
+          <w:rFonts w:ascii="Times New Roman" w:eastAsia="Times New Roman" w:hAnsi="Times New Roman" w:cs="Times New Roman"/>
+          <w:sz w:val="24"/>
+          <w:szCs w:val="24"/>
+          <w:shd w:val="clear" w:color="auto" w:fill="FFFF00"/>
+          <w:lang w:eastAsia="nb-NO"/>
+        </w:rPr>
+        <w:t xml:space="preserve">pin, </w:t>
+      </w:r>
+      <w:proofErr w:type="spellStart"/>
+      <w:r>
+        <w:rPr>
+          <w:rFonts w:ascii="Times New Roman" w:eastAsia="Times New Roman" w:hAnsi="Times New Roman" w:cs="Times New Roman"/>
+          <w:sz w:val="24"/>
+          <w:szCs w:val="24"/>
+          <w:shd w:val="clear" w:color="auto" w:fill="FFFF00"/>
+          <w:lang w:eastAsia="nb-NO"/>
+        </w:rPr>
+        <w:t>value</w:t>
+      </w:r>
+      <w:proofErr w:type="spellEnd"/>
+      <w:r>
+        <w:rPr>
+          <w:rFonts w:ascii="Times New Roman" w:eastAsia="Times New Roman" w:hAnsi="Times New Roman" w:cs="Times New Roman"/>
+          <w:sz w:val="24"/>
+          <w:szCs w:val="24"/>
+          <w:shd w:val="clear" w:color="auto" w:fill="FFFF00"/>
+          <w:lang w:eastAsia="nb-NO"/>
+        </w:rPr>
+        <w:t>)</w:t>
+      </w:r>
+    </w:p>
+    <w:p>
+      <w:pPr>
+        <w:numPr>
+          <w:ilvl w:val="0"/>
+          <w:numId w:val="4"/>
+        </w:numPr>
+        <w:spacing w:before="100" w:beforeAutospacing="1" w:after="100" w:afterAutospacing="1" w:line="240" w:lineRule="auto"/>
+        <w:rPr>
+          <w:rFonts w:ascii="Times New Roman" w:eastAsia="Times New Roman" w:hAnsi="Times New Roman" w:cs="Times New Roman"/>
+          <w:sz w:val="24"/>
+          <w:szCs w:val="24"/>
+          <w:lang w:eastAsia="nb-NO"/>
+        </w:rPr>
+      </w:pPr>
+      <w:r>
+        <w:rPr>
+          <w:rFonts w:ascii="Times New Roman" w:eastAsia="Times New Roman" w:hAnsi="Times New Roman" w:cs="Times New Roman"/>
+          <w:sz w:val="24"/>
+          <w:szCs w:val="24"/>
+          <w:lang w:eastAsia="nb-NO"/>
+        </w:rPr>
+        <w:t xml:space="preserve">Er en Digital I/O (Input/Output) funksjon som spesifiserer (bestemmer) oppførslene til en digital pinne. </w:t>
+      </w:r>
+    </w:p>
+    <w:p>
+      <w:pPr>
+        <w:numPr>
+          <w:ilvl w:val="1"/>
+          <w:numId w:val="4"/>
+        </w:numPr>
+        <w:spacing w:before="100" w:beforeAutospacing="1" w:after="100" w:afterAutospacing="1" w:line="240" w:lineRule="auto"/>
+        <w:rPr>
+          <w:rFonts w:ascii="Times New Roman" w:eastAsia="Times New Roman" w:hAnsi="Times New Roman" w:cs="Times New Roman"/>
+          <w:sz w:val="24"/>
+          <w:szCs w:val="24"/>
+          <w:lang w:eastAsia="nb-NO"/>
+        </w:rPr>
+      </w:pPr>
+      <w:r>
+        <w:rPr>
+          <w:rFonts w:ascii="Times New Roman" w:eastAsia="Times New Roman" w:hAnsi="Times New Roman" w:cs="Times New Roman"/>
+          <w:sz w:val="24"/>
+          <w:szCs w:val="24"/>
+          <w:lang w:eastAsia="nb-NO"/>
+        </w:rPr>
+        <w:t xml:space="preserve"> Man kan velge mellom å sette verdien på pinnen </w:t>
+      </w:r>
+      <w:proofErr w:type="gramStart"/>
+      <w:r>
+        <w:rPr>
+          <w:rFonts w:ascii="Times New Roman" w:eastAsia="Times New Roman" w:hAnsi="Times New Roman" w:cs="Times New Roman"/>
+          <w:sz w:val="24"/>
+          <w:szCs w:val="24"/>
+          <w:lang w:eastAsia="nb-NO"/>
+        </w:rPr>
+        <w:t>høy(</w:t>
+      </w:r>
+      <w:proofErr w:type="gramEnd"/>
+      <w:r>
+        <w:rPr>
+          <w:rFonts w:ascii="Times New Roman" w:eastAsia="Times New Roman" w:hAnsi="Times New Roman" w:cs="Times New Roman"/>
+          <w:sz w:val="24"/>
+          <w:szCs w:val="24"/>
+          <w:lang w:eastAsia="nb-NO"/>
+        </w:rPr>
+        <w:t>HIGE) eller lav(LOW).</w:t>
+      </w:r>
+    </w:p>
+    <w:p>
+      <w:pPr>
+        <w:numPr>
+          <w:ilvl w:val="0"/>
+          <w:numId w:val="5"/>
+        </w:numPr>
+        <w:spacing w:before="100" w:beforeAutospacing="1" w:after="100" w:afterAutospacing="1" w:line="240" w:lineRule="auto"/>
+        <w:rPr>
+          <w:rFonts w:ascii="Times New Roman" w:eastAsia="Times New Roman" w:hAnsi="Times New Roman" w:cs="Times New Roman"/>
+          <w:sz w:val="24"/>
+          <w:szCs w:val="24"/>
+          <w:lang w:eastAsia="nb-NO"/>
+        </w:rPr>
+      </w:pPr>
+      <w:r>
+        <w:rPr>
+          <w:rFonts w:ascii="Times New Roman" w:eastAsia="Times New Roman" w:hAnsi="Times New Roman" w:cs="Times New Roman"/>
+          <w:sz w:val="24"/>
+          <w:szCs w:val="24"/>
+          <w:lang w:eastAsia="nb-NO"/>
+        </w:rPr>
+        <w:t>Har to parametere, hvilken pinne og verdien den skal ha (høy/lav, på/av).</w:t>
+      </w:r>
+    </w:p>
+    <w:p>
+      <w:pPr>
+        <w:numPr>
+          <w:ilvl w:val="1"/>
+          <w:numId w:val="5"/>
+        </w:numPr>
+        <w:spacing w:before="100" w:beforeAutospacing="1" w:after="100" w:afterAutospacing="1" w:line="240" w:lineRule="auto"/>
+        <w:rPr>
+          <w:rFonts w:ascii="Times New Roman" w:eastAsia="Times New Roman" w:hAnsi="Times New Roman" w:cs="Times New Roman"/>
+          <w:sz w:val="24"/>
+          <w:szCs w:val="24"/>
+          <w:lang w:eastAsia="nb-NO"/>
+        </w:rPr>
+      </w:pPr>
+      <w:r>
+        <w:rPr>
+          <w:rFonts w:ascii="Times New Roman" w:eastAsia="Times New Roman" w:hAnsi="Times New Roman" w:cs="Times New Roman"/>
+          <w:sz w:val="24"/>
+          <w:szCs w:val="24"/>
+          <w:lang w:eastAsia="nb-NO"/>
+        </w:rPr>
+        <w:t>pin: nummeret på pinnen du vil bruke</w:t>
+      </w:r>
+    </w:p>
+    <w:p>
+      <w:pPr>
+        <w:numPr>
+          <w:ilvl w:val="1"/>
+          <w:numId w:val="5"/>
+        </w:numPr>
+        <w:spacing w:before="100" w:beforeAutospacing="1" w:after="100" w:afterAutospacing="1" w:line="240" w:lineRule="auto"/>
+        <w:rPr>
+          <w:rFonts w:ascii="Times New Roman" w:eastAsia="Times New Roman" w:hAnsi="Times New Roman" w:cs="Times New Roman"/>
+          <w:sz w:val="24"/>
+          <w:szCs w:val="24"/>
+          <w:lang w:eastAsia="nb-NO"/>
+        </w:rPr>
+      </w:pPr>
+      <w:proofErr w:type="spellStart"/>
+      <w:r>
+        <w:rPr>
+          <w:rFonts w:ascii="Times New Roman" w:eastAsia="Times New Roman" w:hAnsi="Times New Roman" w:cs="Times New Roman"/>
+          <w:sz w:val="24"/>
+          <w:szCs w:val="24"/>
+          <w:lang w:eastAsia="nb-NO"/>
+        </w:rPr>
+        <w:t>value</w:t>
+      </w:r>
+      <w:proofErr w:type="spellEnd"/>
+      <w:r>
+        <w:rPr>
+          <w:rFonts w:ascii="Times New Roman" w:eastAsia="Times New Roman" w:hAnsi="Times New Roman" w:cs="Times New Roman"/>
+          <w:sz w:val="24"/>
+          <w:szCs w:val="24"/>
+          <w:lang w:eastAsia="nb-NO"/>
+        </w:rPr>
+        <w:t>: HIGE, LOW </w:t>
+      </w:r>
+    </w:p>
+    <w:p>
+      <w:pPr>
+        <w:numPr>
+          <w:ilvl w:val="0"/>
+          <w:numId w:val="5"/>
+        </w:numPr>
+        <w:spacing w:before="100" w:beforeAutospacing="1" w:after="100" w:afterAutospacing="1" w:line="240" w:lineRule="auto"/>
+        <w:rPr>
+          <w:rFonts w:ascii="Times New Roman" w:eastAsia="Times New Roman" w:hAnsi="Times New Roman" w:cs="Times New Roman"/>
+          <w:sz w:val="24"/>
+          <w:szCs w:val="24"/>
+          <w:lang w:eastAsia="nb-NO"/>
+        </w:rPr>
+      </w:pPr>
+      <w:r>
+        <w:rPr>
+          <w:rFonts w:ascii="Times New Roman" w:eastAsia="Times New Roman" w:hAnsi="Times New Roman" w:cs="Times New Roman"/>
+          <w:sz w:val="24"/>
+          <w:szCs w:val="24"/>
+          <w:lang w:eastAsia="nb-NO"/>
+        </w:rPr>
+        <w:t>Returnerer ingen verdi.</w:t>
+      </w:r>
+    </w:p>
+    <w:p>
+      <w:pPr>
+        <w:spacing w:before="100" w:beforeAutospacing="1" w:after="100" w:afterAutospacing="1" w:line="240" w:lineRule="auto"/>
+        <w:rPr>
+          <w:rFonts w:ascii="Times New Roman" w:eastAsia="Times New Roman" w:hAnsi="Times New Roman" w:cs="Times New Roman"/>
+          <w:sz w:val="24"/>
+          <w:szCs w:val="24"/>
+          <w:lang w:eastAsia="nb-NO"/>
+        </w:rPr>
+      </w:pPr>
+      <w:proofErr w:type="spellStart"/>
+      <w:r>
+        <w:rPr>
+          <w:rFonts w:ascii="Times New Roman" w:eastAsia="Times New Roman" w:hAnsi="Times New Roman" w:cs="Times New Roman"/>
+          <w:sz w:val="24"/>
+          <w:szCs w:val="24"/>
+          <w:lang w:eastAsia="nb-NO"/>
+        </w:rPr>
+        <w:t>Serial.begin</w:t>
+      </w:r>
+      <w:proofErr w:type="spellEnd"/>
+      <w:r>
+        <w:rPr>
+          <w:rFonts w:ascii="Times New Roman" w:eastAsia="Times New Roman" w:hAnsi="Times New Roman" w:cs="Times New Roman"/>
+          <w:sz w:val="24"/>
+          <w:szCs w:val="24"/>
+          <w:lang w:eastAsia="nb-NO"/>
+        </w:rPr>
+        <w:t>:</w:t>
+      </w:r>
+      <w:r>
+        <w:rPr>
+          <w:rFonts w:ascii="Times New Roman" w:eastAsia="Times New Roman" w:hAnsi="Times New Roman" w:cs="Times New Roman"/>
+          <w:sz w:val="24"/>
+          <w:szCs w:val="24"/>
+          <w:lang w:eastAsia="nb-NO"/>
+        </w:rPr>
+        <w:br/>
+      </w:r>
+      <w:proofErr w:type="spellStart"/>
+      <w:r>
+        <w:rPr>
+          <w:rFonts w:ascii="Times New Roman" w:eastAsia="Times New Roman" w:hAnsi="Times New Roman" w:cs="Times New Roman"/>
+          <w:sz w:val="24"/>
+          <w:szCs w:val="24"/>
+          <w:shd w:val="clear" w:color="auto" w:fill="FFFF00"/>
+          <w:lang w:eastAsia="nb-NO"/>
+        </w:rPr>
+        <w:t>Syntax</w:t>
+      </w:r>
+      <w:proofErr w:type="spellEnd"/>
+      <w:r>
+        <w:rPr>
+          <w:rFonts w:ascii="Times New Roman" w:eastAsia="Times New Roman" w:hAnsi="Times New Roman" w:cs="Times New Roman"/>
+          <w:sz w:val="24"/>
+          <w:szCs w:val="24"/>
+          <w:shd w:val="clear" w:color="auto" w:fill="FFFF00"/>
+          <w:lang w:eastAsia="nb-NO"/>
+        </w:rPr>
+        <w:t xml:space="preserve"> = </w:t>
+      </w:r>
+      <w:proofErr w:type="spellStart"/>
+      <w:r>
+        <w:rPr>
+          <w:rFonts w:ascii="Times New Roman" w:eastAsia="Times New Roman" w:hAnsi="Times New Roman" w:cs="Times New Roman"/>
+          <w:sz w:val="24"/>
+          <w:szCs w:val="24"/>
+          <w:shd w:val="clear" w:color="auto" w:fill="FFFF00"/>
+          <w:lang w:eastAsia="nb-NO"/>
+        </w:rPr>
+        <w:t>Serial.begin</w:t>
+      </w:r>
+      <w:proofErr w:type="spellEnd"/>
+      <w:r>
+        <w:rPr>
+          <w:rFonts w:ascii="Times New Roman" w:eastAsia="Times New Roman" w:hAnsi="Times New Roman" w:cs="Times New Roman"/>
+          <w:sz w:val="24"/>
+          <w:szCs w:val="24"/>
+          <w:shd w:val="clear" w:color="auto" w:fill="FFFF00"/>
+          <w:lang w:eastAsia="nb-NO"/>
+        </w:rPr>
+        <w:t>(speed) </w:t>
+      </w:r>
+    </w:p>
+    <w:p>
+      <w:pPr>
+        <w:numPr>
+          <w:ilvl w:val="0"/>
+          <w:numId w:val="6"/>
+        </w:numPr>
+        <w:spacing w:before="100" w:beforeAutospacing="1" w:after="100" w:afterAutospacing="1" w:line="240" w:lineRule="auto"/>
+        <w:rPr>
+          <w:rFonts w:ascii="Times New Roman" w:eastAsia="Times New Roman" w:hAnsi="Times New Roman" w:cs="Times New Roman"/>
+          <w:sz w:val="24"/>
+          <w:szCs w:val="24"/>
+          <w:lang w:eastAsia="nb-NO"/>
+        </w:rPr>
+      </w:pPr>
+      <w:r>
+        <w:rPr>
+          <w:rFonts w:ascii="Times New Roman" w:eastAsia="Times New Roman" w:hAnsi="Times New Roman" w:cs="Times New Roman"/>
+          <w:sz w:val="24"/>
+          <w:szCs w:val="24"/>
+          <w:lang w:eastAsia="nb-NO"/>
+        </w:rPr>
+        <w:t xml:space="preserve">Er en sub-funksjon som ligger under </w:t>
+      </w:r>
+      <w:proofErr w:type="spellStart"/>
+      <w:r>
+        <w:rPr>
+          <w:rFonts w:ascii="Times New Roman" w:eastAsia="Times New Roman" w:hAnsi="Times New Roman" w:cs="Times New Roman"/>
+          <w:sz w:val="24"/>
+          <w:szCs w:val="24"/>
+          <w:lang w:eastAsia="nb-NO"/>
+        </w:rPr>
+        <w:t>serial</w:t>
+      </w:r>
+      <w:proofErr w:type="spellEnd"/>
+      <w:r>
+        <w:rPr>
+          <w:rFonts w:ascii="Times New Roman" w:eastAsia="Times New Roman" w:hAnsi="Times New Roman" w:cs="Times New Roman"/>
+          <w:sz w:val="24"/>
+          <w:szCs w:val="24"/>
+          <w:lang w:eastAsia="nb-NO"/>
+        </w:rPr>
+        <w:t xml:space="preserve"> funksjonen, den er en del av </w:t>
+      </w:r>
+      <w:proofErr w:type="spellStart"/>
+      <w:r>
+        <w:rPr>
+          <w:rFonts w:ascii="Times New Roman" w:eastAsia="Times New Roman" w:hAnsi="Times New Roman" w:cs="Times New Roman"/>
+          <w:sz w:val="24"/>
+          <w:szCs w:val="24"/>
+          <w:lang w:eastAsia="nb-NO"/>
+        </w:rPr>
+        <w:t>communication</w:t>
+      </w:r>
+      <w:proofErr w:type="spellEnd"/>
+      <w:r>
+        <w:rPr>
+          <w:rFonts w:ascii="Times New Roman" w:eastAsia="Times New Roman" w:hAnsi="Times New Roman" w:cs="Times New Roman"/>
+          <w:sz w:val="24"/>
+          <w:szCs w:val="24"/>
+          <w:lang w:eastAsia="nb-NO"/>
+        </w:rPr>
+        <w:t xml:space="preserve"> funksjonene som er kommunikasjon funksjonene for </w:t>
+      </w:r>
+      <w:proofErr w:type="spellStart"/>
+      <w:r>
+        <w:rPr>
+          <w:rFonts w:ascii="Times New Roman" w:eastAsia="Times New Roman" w:hAnsi="Times New Roman" w:cs="Times New Roman"/>
+          <w:sz w:val="24"/>
+          <w:szCs w:val="24"/>
+          <w:lang w:eastAsia="nb-NO"/>
+        </w:rPr>
+        <w:t>ardunio</w:t>
+      </w:r>
+      <w:proofErr w:type="spellEnd"/>
+      <w:r>
+        <w:rPr>
+          <w:rFonts w:ascii="Times New Roman" w:eastAsia="Times New Roman" w:hAnsi="Times New Roman" w:cs="Times New Roman"/>
+          <w:sz w:val="24"/>
+          <w:szCs w:val="24"/>
+          <w:lang w:eastAsia="nb-NO"/>
+        </w:rPr>
+        <w:t xml:space="preserve">. </w:t>
+      </w:r>
+      <w:proofErr w:type="spellStart"/>
+      <w:r>
+        <w:rPr>
+          <w:rFonts w:ascii="Times New Roman" w:eastAsia="Times New Roman" w:hAnsi="Times New Roman" w:cs="Times New Roman"/>
+          <w:sz w:val="24"/>
+          <w:szCs w:val="24"/>
+          <w:lang w:eastAsia="nb-NO"/>
+        </w:rPr>
+        <w:t>begin</w:t>
+      </w:r>
+      <w:proofErr w:type="spellEnd"/>
+      <w:r>
+        <w:rPr>
+          <w:rFonts w:ascii="Times New Roman" w:eastAsia="Times New Roman" w:hAnsi="Times New Roman" w:cs="Times New Roman"/>
+          <w:sz w:val="24"/>
+          <w:szCs w:val="24"/>
+          <w:lang w:eastAsia="nb-NO"/>
+        </w:rPr>
+        <w:t xml:space="preserve"> funksjonen brukes for å starte kommunikasjon og definer hvilken hastighet det skal kommunisere på. </w:t>
+      </w:r>
+    </w:p>
+    <w:p>
+      <w:pPr>
+        <w:numPr>
+          <w:ilvl w:val="1"/>
+          <w:numId w:val="6"/>
+        </w:numPr>
+        <w:spacing w:before="100" w:beforeAutospacing="1" w:after="100" w:afterAutospacing="1" w:line="240" w:lineRule="auto"/>
+        <w:rPr>
+          <w:rFonts w:ascii="Times New Roman" w:eastAsia="Times New Roman" w:hAnsi="Times New Roman" w:cs="Times New Roman"/>
+          <w:sz w:val="24"/>
+          <w:szCs w:val="24"/>
+          <w:lang w:eastAsia="nb-NO"/>
+        </w:rPr>
+      </w:pPr>
+      <w:r>
+        <w:rPr>
+          <w:rFonts w:ascii="Times New Roman" w:eastAsia="Times New Roman" w:hAnsi="Times New Roman" w:cs="Times New Roman"/>
+          <w:sz w:val="24"/>
+          <w:szCs w:val="24"/>
+          <w:lang w:eastAsia="nb-NO"/>
+        </w:rPr>
+        <w:t xml:space="preserve">den vanligste kommunikasjons hastigheten når man kommuniserer med en datamaskin er 9600, men det finnes mange andre hastigheter også, 2400,4800,14400 for </w:t>
+      </w:r>
+      <w:r>
+        <w:rPr>
+          <w:rFonts w:ascii="Times New Roman" w:eastAsia="Times New Roman" w:hAnsi="Times New Roman" w:cs="Times New Roman"/>
+          <w:sz w:val="24"/>
+          <w:szCs w:val="24"/>
+          <w:lang w:eastAsia="nb-NO"/>
+        </w:rPr>
+        <w:t>å</w:t>
+      </w:r>
+      <w:r>
+        <w:rPr>
+          <w:rFonts w:ascii="Times New Roman" w:eastAsia="Times New Roman" w:hAnsi="Times New Roman" w:cs="Times New Roman"/>
+          <w:sz w:val="24"/>
+          <w:szCs w:val="24"/>
+          <w:lang w:eastAsia="nb-NO"/>
+        </w:rPr>
+        <w:t xml:space="preserve"> nevne noen.</w:t>
+      </w:r>
+    </w:p>
+    <w:p>
+      <w:pPr>
+        <w:numPr>
+          <w:ilvl w:val="0"/>
+          <w:numId w:val="6"/>
+        </w:numPr>
+        <w:spacing w:before="100" w:beforeAutospacing="1" w:after="100" w:afterAutospacing="1" w:line="240" w:lineRule="auto"/>
+        <w:rPr>
+          <w:rFonts w:ascii="Times New Roman" w:eastAsia="Times New Roman" w:hAnsi="Times New Roman" w:cs="Times New Roman"/>
+          <w:sz w:val="24"/>
+          <w:szCs w:val="24"/>
+          <w:lang w:eastAsia="nb-NO"/>
+        </w:rPr>
+      </w:pPr>
+      <w:r>
+        <w:rPr>
+          <w:rFonts w:ascii="Times New Roman" w:eastAsia="Times New Roman" w:hAnsi="Times New Roman" w:cs="Times New Roman"/>
+          <w:sz w:val="24"/>
+          <w:szCs w:val="24"/>
+          <w:lang w:eastAsia="nb-NO"/>
+        </w:rPr>
+        <w:t>Har en parameter, baud-rate(</w:t>
+      </w:r>
+      <w:proofErr w:type="spellStart"/>
+      <w:r>
+        <w:rPr>
+          <w:rFonts w:ascii="Times New Roman" w:eastAsia="Times New Roman" w:hAnsi="Times New Roman" w:cs="Times New Roman"/>
+          <w:sz w:val="24"/>
+          <w:szCs w:val="24"/>
+          <w:lang w:eastAsia="nb-NO"/>
+        </w:rPr>
+        <w:t>kommunikasjonhastighet</w:t>
+      </w:r>
+      <w:proofErr w:type="spellEnd"/>
+      <w:r>
+        <w:rPr>
+          <w:rFonts w:ascii="Times New Roman" w:eastAsia="Times New Roman" w:hAnsi="Times New Roman" w:cs="Times New Roman"/>
+          <w:sz w:val="24"/>
+          <w:szCs w:val="24"/>
+          <w:lang w:eastAsia="nb-NO"/>
+        </w:rPr>
+        <w:t>)</w:t>
+      </w:r>
+    </w:p>
+    <w:p>
+      <w:pPr>
+        <w:numPr>
+          <w:ilvl w:val="1"/>
+          <w:numId w:val="6"/>
+        </w:numPr>
+        <w:spacing w:before="100" w:beforeAutospacing="1" w:after="100" w:afterAutospacing="1" w:line="240" w:lineRule="auto"/>
+        <w:rPr>
+          <w:rFonts w:ascii="Times New Roman" w:eastAsia="Times New Roman" w:hAnsi="Times New Roman" w:cs="Times New Roman"/>
+          <w:sz w:val="24"/>
+          <w:szCs w:val="24"/>
+          <w:lang w:eastAsia="nb-NO"/>
+        </w:rPr>
+      </w:pPr>
+      <w:r>
+        <w:rPr>
+          <w:rFonts w:ascii="Times New Roman" w:eastAsia="Times New Roman" w:hAnsi="Times New Roman" w:cs="Times New Roman"/>
+          <w:sz w:val="24"/>
+          <w:szCs w:val="24"/>
+          <w:lang w:eastAsia="nb-NO"/>
+        </w:rPr>
+        <w:t>speed: antall bits per sekund (baudrate) </w:t>
+      </w:r>
+    </w:p>
+    <w:p>
+      <w:pPr>
+        <w:numPr>
+          <w:ilvl w:val="0"/>
+          <w:numId w:val="6"/>
+        </w:numPr>
+        <w:spacing w:before="100" w:beforeAutospacing="1" w:after="100" w:afterAutospacing="1" w:line="240" w:lineRule="auto"/>
+        <w:rPr>
+          <w:rFonts w:ascii="Times New Roman" w:eastAsia="Times New Roman" w:hAnsi="Times New Roman" w:cs="Times New Roman"/>
+          <w:sz w:val="24"/>
+          <w:szCs w:val="24"/>
+          <w:lang w:eastAsia="nb-NO"/>
+        </w:rPr>
+      </w:pPr>
+      <w:r>
+        <w:rPr>
+          <w:rFonts w:ascii="Times New Roman" w:eastAsia="Times New Roman" w:hAnsi="Times New Roman" w:cs="Times New Roman"/>
+          <w:sz w:val="24"/>
+          <w:szCs w:val="24"/>
+          <w:lang w:eastAsia="nb-NO"/>
+        </w:rPr>
+        <w:t>Returnerer ingen verdi.</w:t>
+      </w:r>
+    </w:p>
+    <w:p>
+      <w:pPr>
+        <w:spacing w:before="100" w:beforeAutospacing="1" w:after="100" w:afterAutospacing="1" w:line="240" w:lineRule="auto"/>
+        <w:rPr>
+          <w:rFonts w:ascii="Times New Roman" w:eastAsia="Times New Roman" w:hAnsi="Times New Roman" w:cs="Times New Roman"/>
+          <w:sz w:val="24"/>
+          <w:szCs w:val="24"/>
+          <w:lang w:eastAsia="nb-NO"/>
+        </w:rPr>
+      </w:pPr>
+      <w:proofErr w:type="spellStart"/>
+      <w:r>
+        <w:rPr>
+          <w:rFonts w:ascii="Times New Roman" w:eastAsia="Times New Roman" w:hAnsi="Times New Roman" w:cs="Times New Roman"/>
+          <w:sz w:val="24"/>
+          <w:szCs w:val="24"/>
+          <w:lang w:eastAsia="nb-NO"/>
+        </w:rPr>
+        <w:t>Serial.println</w:t>
+      </w:r>
+      <w:proofErr w:type="spellEnd"/>
+      <w:r>
+        <w:rPr>
+          <w:rFonts w:ascii="Times New Roman" w:eastAsia="Times New Roman" w:hAnsi="Times New Roman" w:cs="Times New Roman"/>
+          <w:sz w:val="24"/>
+          <w:szCs w:val="24"/>
+          <w:lang w:eastAsia="nb-NO"/>
+        </w:rPr>
+        <w:t>:</w:t>
+      </w:r>
+      <w:r>
+        <w:rPr>
+          <w:rFonts w:ascii="Times New Roman" w:eastAsia="Times New Roman" w:hAnsi="Times New Roman" w:cs="Times New Roman"/>
+          <w:sz w:val="24"/>
+          <w:szCs w:val="24"/>
+          <w:lang w:eastAsia="nb-NO"/>
+        </w:rPr>
+        <w:br/>
+      </w:r>
+      <w:proofErr w:type="spellStart"/>
+      <w:r>
+        <w:rPr>
+          <w:rFonts w:ascii="Times New Roman" w:eastAsia="Times New Roman" w:hAnsi="Times New Roman" w:cs="Times New Roman"/>
+          <w:sz w:val="24"/>
+          <w:szCs w:val="24"/>
+          <w:shd w:val="clear" w:color="auto" w:fill="FFFF00"/>
+          <w:lang w:eastAsia="nb-NO"/>
+        </w:rPr>
+        <w:t>Syntax</w:t>
+      </w:r>
+      <w:proofErr w:type="spellEnd"/>
+      <w:r>
+        <w:rPr>
+          <w:rFonts w:ascii="Times New Roman" w:eastAsia="Times New Roman" w:hAnsi="Times New Roman" w:cs="Times New Roman"/>
+          <w:sz w:val="24"/>
+          <w:szCs w:val="24"/>
+          <w:shd w:val="clear" w:color="auto" w:fill="FFFF00"/>
+          <w:lang w:eastAsia="nb-NO"/>
+        </w:rPr>
+        <w:t xml:space="preserve"> = </w:t>
+      </w:r>
+      <w:proofErr w:type="spellStart"/>
+      <w:r>
+        <w:rPr>
+          <w:rFonts w:ascii="Times New Roman" w:eastAsia="Times New Roman" w:hAnsi="Times New Roman" w:cs="Times New Roman"/>
+          <w:sz w:val="24"/>
+          <w:szCs w:val="24"/>
+          <w:shd w:val="clear" w:color="auto" w:fill="FFFF00"/>
+          <w:lang w:eastAsia="nb-NO"/>
+        </w:rPr>
+        <w:t>Serial.println</w:t>
+      </w:r>
+      <w:proofErr w:type="spellEnd"/>
+      <w:r>
+        <w:rPr>
+          <w:rFonts w:ascii="Times New Roman" w:eastAsia="Times New Roman" w:hAnsi="Times New Roman" w:cs="Times New Roman"/>
+          <w:sz w:val="24"/>
+          <w:szCs w:val="24"/>
+          <w:shd w:val="clear" w:color="auto" w:fill="FFFF00"/>
+          <w:lang w:eastAsia="nb-NO"/>
+        </w:rPr>
+        <w:t>(</w:t>
+      </w:r>
+      <w:proofErr w:type="spellStart"/>
+      <w:proofErr w:type="gramStart"/>
+      <w:r>
+        <w:rPr>
+          <w:rFonts w:ascii="Times New Roman" w:eastAsia="Times New Roman" w:hAnsi="Times New Roman" w:cs="Times New Roman"/>
+          <w:sz w:val="24"/>
+          <w:szCs w:val="24"/>
+          <w:shd w:val="clear" w:color="auto" w:fill="FFFF00"/>
+          <w:lang w:eastAsia="nb-NO"/>
+        </w:rPr>
+        <w:t>val,format</w:t>
+      </w:r>
+      <w:proofErr w:type="spellEnd"/>
+      <w:proofErr w:type="gramEnd"/>
+      <w:r>
+        <w:rPr>
+          <w:rFonts w:ascii="Times New Roman" w:eastAsia="Times New Roman" w:hAnsi="Times New Roman" w:cs="Times New Roman"/>
+          <w:sz w:val="24"/>
+          <w:szCs w:val="24"/>
+          <w:shd w:val="clear" w:color="auto" w:fill="FFFF00"/>
+          <w:lang w:eastAsia="nb-NO"/>
+        </w:rPr>
+        <w:t xml:space="preserve">) eller  </w:t>
+      </w:r>
+      <w:proofErr w:type="spellStart"/>
+      <w:r>
+        <w:rPr>
+          <w:rFonts w:ascii="Times New Roman" w:eastAsia="Times New Roman" w:hAnsi="Times New Roman" w:cs="Times New Roman"/>
+          <w:sz w:val="24"/>
+          <w:szCs w:val="24"/>
+          <w:shd w:val="clear" w:color="auto" w:fill="FFFF00"/>
+          <w:lang w:eastAsia="nb-NO"/>
+        </w:rPr>
+        <w:t>Serial.println</w:t>
+      </w:r>
+      <w:proofErr w:type="spellEnd"/>
+      <w:r>
+        <w:rPr>
+          <w:rFonts w:ascii="Times New Roman" w:eastAsia="Times New Roman" w:hAnsi="Times New Roman" w:cs="Times New Roman"/>
+          <w:sz w:val="24"/>
+          <w:szCs w:val="24"/>
+          <w:shd w:val="clear" w:color="auto" w:fill="FFFF00"/>
+          <w:lang w:eastAsia="nb-NO"/>
+        </w:rPr>
+        <w:t>(val) </w:t>
+      </w:r>
+    </w:p>
+    <w:p>
+      <w:pPr>
+        <w:numPr>
+          <w:ilvl w:val="0"/>
+          <w:numId w:val="7"/>
+        </w:numPr>
+        <w:spacing w:before="100" w:beforeAutospacing="1" w:after="100" w:afterAutospacing="1" w:line="240" w:lineRule="auto"/>
+        <w:rPr>
+          <w:rFonts w:ascii="Times New Roman" w:eastAsia="Times New Roman" w:hAnsi="Times New Roman" w:cs="Times New Roman"/>
+          <w:sz w:val="24"/>
+          <w:szCs w:val="24"/>
+          <w:lang w:eastAsia="nb-NO"/>
+        </w:rPr>
+      </w:pPr>
+      <w:r>
+        <w:rPr>
+          <w:rFonts w:ascii="Times New Roman" w:eastAsia="Times New Roman" w:hAnsi="Times New Roman" w:cs="Times New Roman"/>
+          <w:sz w:val="24"/>
+          <w:szCs w:val="24"/>
+          <w:lang w:eastAsia="nb-NO"/>
+        </w:rPr>
+        <w:t xml:space="preserve">Er en sub-funksjon som ligger under </w:t>
+      </w:r>
+      <w:proofErr w:type="spellStart"/>
+      <w:r>
+        <w:rPr>
+          <w:rFonts w:ascii="Times New Roman" w:eastAsia="Times New Roman" w:hAnsi="Times New Roman" w:cs="Times New Roman"/>
+          <w:sz w:val="24"/>
+          <w:szCs w:val="24"/>
+          <w:lang w:eastAsia="nb-NO"/>
+        </w:rPr>
+        <w:t>serial</w:t>
+      </w:r>
+      <w:proofErr w:type="spellEnd"/>
+      <w:r>
+        <w:rPr>
+          <w:rFonts w:ascii="Times New Roman" w:eastAsia="Times New Roman" w:hAnsi="Times New Roman" w:cs="Times New Roman"/>
+          <w:sz w:val="24"/>
+          <w:szCs w:val="24"/>
+          <w:lang w:eastAsia="nb-NO"/>
+        </w:rPr>
+        <w:t xml:space="preserve"> funksjonen, den er en del av </w:t>
+      </w:r>
+      <w:proofErr w:type="spellStart"/>
+      <w:r>
+        <w:rPr>
+          <w:rFonts w:ascii="Times New Roman" w:eastAsia="Times New Roman" w:hAnsi="Times New Roman" w:cs="Times New Roman"/>
+          <w:sz w:val="24"/>
+          <w:szCs w:val="24"/>
+          <w:lang w:eastAsia="nb-NO"/>
+        </w:rPr>
+        <w:t>communication</w:t>
+      </w:r>
+      <w:proofErr w:type="spellEnd"/>
+      <w:r>
+        <w:rPr>
+          <w:rFonts w:ascii="Times New Roman" w:eastAsia="Times New Roman" w:hAnsi="Times New Roman" w:cs="Times New Roman"/>
+          <w:sz w:val="24"/>
+          <w:szCs w:val="24"/>
+          <w:lang w:eastAsia="nb-NO"/>
+        </w:rPr>
+        <w:t xml:space="preserve"> funksjonene som er kommunikasjon funksjonene for </w:t>
+      </w:r>
+      <w:proofErr w:type="spellStart"/>
+      <w:r>
+        <w:rPr>
+          <w:rFonts w:ascii="Times New Roman" w:eastAsia="Times New Roman" w:hAnsi="Times New Roman" w:cs="Times New Roman"/>
+          <w:sz w:val="24"/>
+          <w:szCs w:val="24"/>
+          <w:lang w:eastAsia="nb-NO"/>
+        </w:rPr>
+        <w:t>ardunio.pintln</w:t>
+      </w:r>
+      <w:proofErr w:type="spellEnd"/>
+      <w:r>
+        <w:rPr>
+          <w:rFonts w:ascii="Times New Roman" w:eastAsia="Times New Roman" w:hAnsi="Times New Roman" w:cs="Times New Roman"/>
+          <w:sz w:val="24"/>
+          <w:szCs w:val="24"/>
+          <w:lang w:eastAsia="nb-NO"/>
+        </w:rPr>
+        <w:t xml:space="preserve"> funksjonen brukes for å </w:t>
+      </w:r>
+      <w:proofErr w:type="spellStart"/>
+      <w:r>
+        <w:rPr>
+          <w:rFonts w:ascii="Times New Roman" w:eastAsia="Times New Roman" w:hAnsi="Times New Roman" w:cs="Times New Roman"/>
+          <w:sz w:val="24"/>
+          <w:szCs w:val="24"/>
+          <w:lang w:eastAsia="nb-NO"/>
+        </w:rPr>
+        <w:t>printe</w:t>
+      </w:r>
+      <w:proofErr w:type="spellEnd"/>
+      <w:r>
+        <w:rPr>
+          <w:rFonts w:ascii="Times New Roman" w:eastAsia="Times New Roman" w:hAnsi="Times New Roman" w:cs="Times New Roman"/>
+          <w:sz w:val="24"/>
+          <w:szCs w:val="24"/>
+          <w:lang w:eastAsia="nb-NO"/>
+        </w:rPr>
+        <w:t xml:space="preserve"> verdier serielt</w:t>
       </w:r>
       <w:bookmarkStart w:id="0" w:name="_GoBack"/>
       <w:bookmarkEnd w:id="0"/>
+      <w:r>
+        <w:rPr>
+          <w:rFonts w:ascii="Times New Roman" w:eastAsia="Times New Roman" w:hAnsi="Times New Roman" w:cs="Times New Roman"/>
+          <w:sz w:val="24"/>
+          <w:szCs w:val="24"/>
+          <w:lang w:eastAsia="nb-NO"/>
+        </w:rPr>
+        <w:t>. den fungerer på samme måte som .</w:t>
+      </w:r>
+      <w:proofErr w:type="spellStart"/>
+      <w:r>
+        <w:rPr>
+          <w:rFonts w:ascii="Times New Roman" w:eastAsia="Times New Roman" w:hAnsi="Times New Roman" w:cs="Times New Roman"/>
+          <w:sz w:val="24"/>
+          <w:szCs w:val="24"/>
+          <w:lang w:eastAsia="nb-NO"/>
+        </w:rPr>
+        <w:t>print</w:t>
+      </w:r>
+      <w:proofErr w:type="spellEnd"/>
+      <w:r>
+        <w:rPr>
+          <w:rFonts w:ascii="Times New Roman" w:eastAsia="Times New Roman" w:hAnsi="Times New Roman" w:cs="Times New Roman"/>
+          <w:sz w:val="24"/>
+          <w:szCs w:val="24"/>
+          <w:lang w:eastAsia="nb-NO"/>
+        </w:rPr>
+        <w:t xml:space="preserve"> funksjon men den legger til et linjeskift (</w:t>
+      </w:r>
+      <w:proofErr w:type="spellStart"/>
+      <w:r>
+        <w:rPr>
+          <w:rFonts w:ascii="Times New Roman" w:eastAsia="Times New Roman" w:hAnsi="Times New Roman" w:cs="Times New Roman"/>
+          <w:sz w:val="24"/>
+          <w:szCs w:val="24"/>
+          <w:lang w:eastAsia="nb-NO"/>
+        </w:rPr>
+        <w:t>new</w:t>
+      </w:r>
+      <w:proofErr w:type="spellEnd"/>
+      <w:r>
+        <w:rPr>
+          <w:rFonts w:ascii="Times New Roman" w:eastAsia="Times New Roman" w:hAnsi="Times New Roman" w:cs="Times New Roman"/>
+          <w:sz w:val="24"/>
+          <w:szCs w:val="24"/>
+          <w:lang w:eastAsia="nb-NO"/>
+        </w:rPr>
+        <w:t xml:space="preserve"> </w:t>
+      </w:r>
+      <w:proofErr w:type="gramStart"/>
+      <w:r>
+        <w:rPr>
+          <w:rFonts w:ascii="Times New Roman" w:eastAsia="Times New Roman" w:hAnsi="Times New Roman" w:cs="Times New Roman"/>
+          <w:sz w:val="24"/>
+          <w:szCs w:val="24"/>
+          <w:lang w:eastAsia="nb-NO"/>
+        </w:rPr>
+        <w:t>line)  på</w:t>
+      </w:r>
+      <w:proofErr w:type="gramEnd"/>
+      <w:r>
+        <w:rPr>
+          <w:rFonts w:ascii="Times New Roman" w:eastAsia="Times New Roman" w:hAnsi="Times New Roman" w:cs="Times New Roman"/>
+          <w:sz w:val="24"/>
+          <w:szCs w:val="24"/>
+          <w:lang w:eastAsia="nb-NO"/>
+        </w:rPr>
+        <w:t xml:space="preserve"> slutten.</w:t>
+      </w:r>
     </w:p>
     <w:p>
       <w:pPr>
-        <w:pStyle w:val="Listeavsnitt"/>
         <w:numPr>
           <w:ilvl w:val="0"/>
-          <w:numId w:val="1"/>
+          <w:numId w:val="7"/>
         </w:numPr>
-      </w:pPr>
-      <w:r>
-        <w:t>Er en funksjon</w:t>
-      </w:r>
-      <w:r>
-        <w:t>.</w:t>
+        <w:spacing w:before="100" w:beforeAutospacing="1" w:after="100" w:afterAutospacing="1" w:line="240" w:lineRule="auto"/>
+        <w:rPr>
+          <w:rFonts w:ascii="Times New Roman" w:eastAsia="Times New Roman" w:hAnsi="Times New Roman" w:cs="Times New Roman"/>
+          <w:sz w:val="24"/>
+          <w:szCs w:val="24"/>
+          <w:lang w:eastAsia="nb-NO"/>
+        </w:rPr>
+      </w:pPr>
+      <w:r>
+        <w:rPr>
+          <w:rFonts w:ascii="Times New Roman" w:eastAsia="Times New Roman" w:hAnsi="Times New Roman" w:cs="Times New Roman"/>
+          <w:sz w:val="24"/>
+          <w:szCs w:val="24"/>
+          <w:lang w:eastAsia="nb-NO"/>
+        </w:rPr>
+        <w:t xml:space="preserve">Har to parametere, val (hva som skal </w:t>
+      </w:r>
+      <w:proofErr w:type="spellStart"/>
+      <w:r>
+        <w:rPr>
+          <w:rFonts w:ascii="Times New Roman" w:eastAsia="Times New Roman" w:hAnsi="Times New Roman" w:cs="Times New Roman"/>
+          <w:sz w:val="24"/>
+          <w:szCs w:val="24"/>
+          <w:lang w:eastAsia="nb-NO"/>
+        </w:rPr>
+        <w:t>printes</w:t>
+      </w:r>
+      <w:proofErr w:type="spellEnd"/>
+      <w:r>
+        <w:rPr>
+          <w:rFonts w:ascii="Times New Roman" w:eastAsia="Times New Roman" w:hAnsi="Times New Roman" w:cs="Times New Roman"/>
+          <w:sz w:val="24"/>
+          <w:szCs w:val="24"/>
+          <w:lang w:eastAsia="nb-NO"/>
+        </w:rPr>
+        <w:t xml:space="preserve">) og formatet. </w:t>
       </w:r>
     </w:p>
     <w:p>
       <w:pPr>
-        <w:pStyle w:val="Listeavsnitt"/>
+        <w:numPr>
+          <w:ilvl w:val="1"/>
+          <w:numId w:val="7"/>
+        </w:numPr>
+        <w:spacing w:before="100" w:beforeAutospacing="1" w:after="100" w:afterAutospacing="1" w:line="240" w:lineRule="auto"/>
+        <w:rPr>
+          <w:rFonts w:ascii="Times New Roman" w:eastAsia="Times New Roman" w:hAnsi="Times New Roman" w:cs="Times New Roman"/>
+          <w:sz w:val="24"/>
+          <w:szCs w:val="24"/>
+          <w:lang w:eastAsia="nb-NO"/>
+        </w:rPr>
+      </w:pPr>
+      <w:r>
+        <w:rPr>
+          <w:rFonts w:ascii="Times New Roman" w:eastAsia="Times New Roman" w:hAnsi="Times New Roman" w:cs="Times New Roman"/>
+          <w:sz w:val="24"/>
+          <w:szCs w:val="24"/>
+          <w:lang w:eastAsia="nb-NO"/>
+        </w:rPr>
+        <w:t xml:space="preserve">val: er verdien som skal </w:t>
+      </w:r>
+      <w:proofErr w:type="spellStart"/>
+      <w:r>
+        <w:rPr>
+          <w:rFonts w:ascii="Times New Roman" w:eastAsia="Times New Roman" w:hAnsi="Times New Roman" w:cs="Times New Roman"/>
+          <w:sz w:val="24"/>
+          <w:szCs w:val="24"/>
+          <w:lang w:eastAsia="nb-NO"/>
+        </w:rPr>
+        <w:t>printes</w:t>
+      </w:r>
+      <w:proofErr w:type="spellEnd"/>
+      <w:r>
+        <w:rPr>
+          <w:rFonts w:ascii="Times New Roman" w:eastAsia="Times New Roman" w:hAnsi="Times New Roman" w:cs="Times New Roman"/>
+          <w:sz w:val="24"/>
+          <w:szCs w:val="24"/>
+          <w:lang w:eastAsia="nb-NO"/>
+        </w:rPr>
+        <w:t xml:space="preserve"> det kan være tall eller tekst eller en variabel.</w:t>
+      </w:r>
+    </w:p>
+    <w:p>
+      <w:pPr>
+        <w:numPr>
+          <w:ilvl w:val="1"/>
+          <w:numId w:val="7"/>
+        </w:numPr>
+        <w:spacing w:before="100" w:beforeAutospacing="1" w:after="100" w:afterAutospacing="1" w:line="240" w:lineRule="auto"/>
+        <w:rPr>
+          <w:rFonts w:ascii="Times New Roman" w:eastAsia="Times New Roman" w:hAnsi="Times New Roman" w:cs="Times New Roman"/>
+          <w:sz w:val="24"/>
+          <w:szCs w:val="24"/>
+          <w:lang w:eastAsia="nb-NO"/>
+        </w:rPr>
+      </w:pPr>
+      <w:r>
+        <w:rPr>
+          <w:rFonts w:ascii="Times New Roman" w:eastAsia="Times New Roman" w:hAnsi="Times New Roman" w:cs="Times New Roman"/>
+          <w:sz w:val="24"/>
+          <w:szCs w:val="24"/>
+          <w:lang w:eastAsia="nb-NO"/>
+        </w:rPr>
+        <w:t xml:space="preserve">format: DEC, HEX, OCT, BIN er </w:t>
+      </w:r>
+      <w:proofErr w:type="spellStart"/>
+      <w:r>
+        <w:rPr>
+          <w:rFonts w:ascii="Times New Roman" w:eastAsia="Times New Roman" w:hAnsi="Times New Roman" w:cs="Times New Roman"/>
+          <w:sz w:val="24"/>
+          <w:szCs w:val="24"/>
+          <w:lang w:eastAsia="nb-NO"/>
+        </w:rPr>
+        <w:t>alternativne</w:t>
+      </w:r>
+      <w:proofErr w:type="spellEnd"/>
+      <w:r>
+        <w:rPr>
+          <w:rFonts w:ascii="Times New Roman" w:eastAsia="Times New Roman" w:hAnsi="Times New Roman" w:cs="Times New Roman"/>
+          <w:sz w:val="24"/>
+          <w:szCs w:val="24"/>
+          <w:lang w:eastAsia="nb-NO"/>
+        </w:rPr>
+        <w:t xml:space="preserve">, om man ikke spesifiserer så er det </w:t>
+      </w:r>
+      <w:proofErr w:type="spellStart"/>
+      <w:r>
+        <w:rPr>
+          <w:rFonts w:ascii="Times New Roman" w:eastAsia="Times New Roman" w:hAnsi="Times New Roman" w:cs="Times New Roman"/>
+          <w:sz w:val="24"/>
+          <w:szCs w:val="24"/>
+          <w:lang w:eastAsia="nb-NO"/>
+        </w:rPr>
+        <w:t>decimal</w:t>
+      </w:r>
+      <w:proofErr w:type="spellEnd"/>
+      <w:r>
+        <w:rPr>
+          <w:rFonts w:ascii="Times New Roman" w:eastAsia="Times New Roman" w:hAnsi="Times New Roman" w:cs="Times New Roman"/>
+          <w:sz w:val="24"/>
+          <w:szCs w:val="24"/>
+          <w:lang w:eastAsia="nb-NO"/>
+        </w:rPr>
+        <w:t xml:space="preserve"> som er </w:t>
+      </w:r>
+      <w:proofErr w:type="spellStart"/>
+      <w:r>
+        <w:rPr>
+          <w:rFonts w:ascii="Times New Roman" w:eastAsia="Times New Roman" w:hAnsi="Times New Roman" w:cs="Times New Roman"/>
+          <w:sz w:val="24"/>
+          <w:szCs w:val="24"/>
+          <w:lang w:eastAsia="nb-NO"/>
+        </w:rPr>
+        <w:t>standar</w:t>
+      </w:r>
+      <w:proofErr w:type="spellEnd"/>
+      <w:r>
+        <w:rPr>
+          <w:rFonts w:ascii="Times New Roman" w:eastAsia="Times New Roman" w:hAnsi="Times New Roman" w:cs="Times New Roman"/>
+          <w:sz w:val="24"/>
+          <w:szCs w:val="24"/>
+          <w:lang w:eastAsia="nb-NO"/>
+        </w:rPr>
+        <w:t>.  </w:t>
+      </w:r>
+    </w:p>
+    <w:p>
+      <w:pPr>
         <w:numPr>
           <w:ilvl w:val="0"/>
-          <w:numId w:val="1"/>
+          <w:numId w:val="7"/>
         </w:numPr>
-      </w:pPr>
-      <w:r>
-        <w:t xml:space="preserve">Har to parametere, </w:t>
-      </w:r>
-      <w:r>
-        <w:t xml:space="preserve">hvilken </w:t>
-      </w:r>
-      <w:r>
-        <w:t>pinne</w:t>
-      </w:r>
-      <w:r>
-        <w:t xml:space="preserve"> og verdien den skal ha</w:t>
-      </w:r>
-      <w:r>
-        <w:t xml:space="preserve"> </w:t>
-      </w:r>
-      <w:r>
-        <w:t>(høy/lav</w:t>
-      </w:r>
-      <w:r>
-        <w:t>, på/av</w:t>
-      </w:r>
-      <w:r>
-        <w:t>)</w:t>
-      </w:r>
-      <w:r>
-        <w:t>.</w:t>
-      </w:r>
-    </w:p>
-    <w:p>
-      <w:pPr>
-        <w:pStyle w:val="Listeavsnitt"/>
-        <w:numPr>
-          <w:ilvl w:val="0"/>
-          <w:numId w:val="1"/>
-        </w:numPr>
-      </w:pPr>
-      <w:r>
-        <w:t>Returnerer ingen verdi.</w:t>
-      </w:r>
-    </w:p>
-    <w:p>
-      <w:proofErr w:type="spellStart"/>
-      <w:r>
-        <w:lastRenderedPageBreak/>
-        <w:t>Serial</w:t>
-      </w:r>
-      <w:r>
-        <w:t>.</w:t>
-      </w:r>
-      <w:r>
-        <w:t>begin</w:t>
-      </w:r>
-      <w:proofErr w:type="spellEnd"/>
-      <w:r>
-        <w:t>:</w:t>
-      </w:r>
-    </w:p>
-    <w:p>
-      <w:pPr>
-        <w:pStyle w:val="Listeavsnitt"/>
-        <w:numPr>
-          <w:ilvl w:val="0"/>
-          <w:numId w:val="1"/>
-        </w:numPr>
-      </w:pPr>
-      <w:r>
-        <w:t>Er en funksjon.</w:t>
-      </w:r>
-    </w:p>
-    <w:p>
-      <w:pPr>
-        <w:pStyle w:val="Listeavsnitt"/>
-        <w:numPr>
-          <w:ilvl w:val="0"/>
-          <w:numId w:val="1"/>
-        </w:numPr>
-      </w:pPr>
-      <w:r>
-        <w:t>Har en parameter, baudrate(kommunikasjonshastighet)</w:t>
-      </w:r>
-    </w:p>
-    <w:p>
-      <w:pPr>
-        <w:pStyle w:val="Listeavsnitt"/>
-        <w:numPr>
-          <w:ilvl w:val="0"/>
-          <w:numId w:val="1"/>
-        </w:numPr>
-      </w:pPr>
-      <w:r>
-        <w:t>Returnerer ingen verdi.</w:t>
-      </w:r>
-    </w:p>
-    <w:p>
-      <w:proofErr w:type="spellStart"/>
-      <w:r>
-        <w:t>S</w:t>
-      </w:r>
-      <w:r>
-        <w:t>erial</w:t>
-      </w:r>
-      <w:r>
-        <w:t>.</w:t>
-      </w:r>
-      <w:r>
-        <w:t>print</w:t>
-      </w:r>
-      <w:r>
-        <w:t>ln</w:t>
-      </w:r>
-      <w:proofErr w:type="spellEnd"/>
-      <w:r>
-        <w:t>:</w:t>
-      </w:r>
-    </w:p>
-    <w:p>
-      <w:pPr>
-        <w:pStyle w:val="Listeavsnitt"/>
-        <w:numPr>
-          <w:ilvl w:val="0"/>
-          <w:numId w:val="1"/>
-        </w:numPr>
-      </w:pPr>
-      <w:r>
-        <w:t xml:space="preserve">Er en </w:t>
-      </w:r>
-      <w:r>
-        <w:t>funksjon.</w:t>
-      </w:r>
-    </w:p>
-    <w:p>
-      <w:pPr>
-        <w:pStyle w:val="Listeavsnitt"/>
-        <w:numPr>
-          <w:ilvl w:val="0"/>
-          <w:numId w:val="1"/>
-        </w:numPr>
-      </w:pPr>
-      <w:r>
-        <w:t xml:space="preserve">Har to parametere, </w:t>
-      </w:r>
-      <w:r>
-        <w:t xml:space="preserve">val (hva som skal </w:t>
-      </w:r>
-      <w:proofErr w:type="spellStart"/>
-      <w:r>
-        <w:t>printes</w:t>
-      </w:r>
-      <w:proofErr w:type="spellEnd"/>
-      <w:r>
-        <w:t>)</w:t>
-      </w:r>
-      <w:r>
-        <w:t xml:space="preserve"> og formatet. </w:t>
-      </w:r>
-    </w:p>
-    <w:p>
-      <w:pPr>
-        <w:pStyle w:val="Listeavsnitt"/>
-        <w:numPr>
-          <w:ilvl w:val="0"/>
-          <w:numId w:val="1"/>
-        </w:numPr>
-      </w:pPr>
-      <w:r>
-        <w:t>Returnerer antall bits som er skrevet.</w:t>
+        <w:spacing w:before="100" w:beforeAutospacing="1" w:after="100" w:afterAutospacing="1" w:line="240" w:lineRule="auto"/>
+        <w:rPr>
+          <w:rFonts w:ascii="Times New Roman" w:eastAsia="Times New Roman" w:hAnsi="Times New Roman" w:cs="Times New Roman"/>
+          <w:sz w:val="24"/>
+          <w:szCs w:val="24"/>
+          <w:lang w:eastAsia="nb-NO"/>
+        </w:rPr>
+      </w:pPr>
+      <w:r>
+        <w:rPr>
+          <w:rFonts w:ascii="Times New Roman" w:eastAsia="Times New Roman" w:hAnsi="Times New Roman" w:cs="Times New Roman"/>
+          <w:sz w:val="24"/>
+          <w:szCs w:val="24"/>
+          <w:lang w:eastAsia="nb-NO"/>
+        </w:rPr>
+        <w:t xml:space="preserve">Returnerer antall bits som er skrevet. </w:t>
+      </w:r>
+      <w:proofErr w:type="spellStart"/>
+      <w:r>
+        <w:rPr>
+          <w:rFonts w:ascii="Times New Roman" w:eastAsia="Times New Roman" w:hAnsi="Times New Roman" w:cs="Times New Roman"/>
+          <w:sz w:val="24"/>
+          <w:szCs w:val="24"/>
+          <w:shd w:val="clear" w:color="auto" w:fill="00FFFF"/>
+          <w:lang w:eastAsia="nb-NO"/>
+        </w:rPr>
+        <w:t>size_</w:t>
+      </w:r>
+      <w:proofErr w:type="gramStart"/>
+      <w:r>
+        <w:rPr>
+          <w:rFonts w:ascii="Times New Roman" w:eastAsia="Times New Roman" w:hAnsi="Times New Roman" w:cs="Times New Roman"/>
+          <w:sz w:val="24"/>
+          <w:szCs w:val="24"/>
+          <w:shd w:val="clear" w:color="auto" w:fill="00FFFF"/>
+          <w:lang w:eastAsia="nb-NO"/>
+        </w:rPr>
+        <w:t>t:println</w:t>
+      </w:r>
+      <w:proofErr w:type="spellEnd"/>
+      <w:proofErr w:type="gramEnd"/>
+      <w:r>
+        <w:rPr>
+          <w:rFonts w:ascii="Times New Roman" w:eastAsia="Times New Roman" w:hAnsi="Times New Roman" w:cs="Times New Roman"/>
+          <w:sz w:val="24"/>
+          <w:szCs w:val="24"/>
+          <w:shd w:val="clear" w:color="auto" w:fill="00FFFF"/>
+          <w:lang w:eastAsia="nb-NO"/>
+        </w:rPr>
+        <w:t>()</w:t>
+      </w:r>
+      <w:r>
+        <w:rPr>
+          <w:rFonts w:ascii="Times New Roman" w:eastAsia="Times New Roman" w:hAnsi="Times New Roman" w:cs="Times New Roman"/>
+          <w:sz w:val="24"/>
+          <w:szCs w:val="24"/>
+          <w:lang w:eastAsia="nb-NO"/>
+        </w:rPr>
+        <w:t> </w:t>
       </w:r>
     </w:p>
     <w:p>
@@ -2559,6 +3537,304 @@
     </w:lvl>
   </w:abstractNum>
   <w:abstractNum w:abstractNumId="1" w15:restartNumberingAfterBreak="0">
+    <w:nsid w:val="216C62A9"/>
+    <w:multiLevelType w:val="multilevel"/>
+    <w:tmpl w:val="551EDD2C"/>
+    <w:lvl w:ilvl="0">
+      <w:start w:val="1"/>
+      <w:numFmt w:val="bullet"/>
+      <w:lvlText w:val=""/>
+      <w:lvlJc w:val="left"/>
+      <w:pPr>
+        <w:tabs>
+          <w:tab w:val="num" w:pos="720"/>
+        </w:tabs>
+        <w:ind w:left="720" w:hanging="360"/>
+      </w:pPr>
+      <w:rPr>
+        <w:rFonts w:ascii="Symbol" w:hAnsi="Symbol" w:hint="default"/>
+        <w:sz w:val="20"/>
+      </w:rPr>
+    </w:lvl>
+    <w:lvl w:ilvl="1">
+      <w:start w:val="1"/>
+      <w:numFmt w:val="bullet"/>
+      <w:lvlText w:val="o"/>
+      <w:lvlJc w:val="left"/>
+      <w:pPr>
+        <w:tabs>
+          <w:tab w:val="num" w:pos="1440"/>
+        </w:tabs>
+        <w:ind w:left="1440" w:hanging="360"/>
+      </w:pPr>
+      <w:rPr>
+        <w:rFonts w:ascii="Courier New" w:hAnsi="Courier New" w:hint="default"/>
+        <w:sz w:val="20"/>
+      </w:rPr>
+    </w:lvl>
+    <w:lvl w:ilvl="2" w:tentative="1">
+      <w:start w:val="1"/>
+      <w:numFmt w:val="bullet"/>
+      <w:lvlText w:val=""/>
+      <w:lvlJc w:val="left"/>
+      <w:pPr>
+        <w:tabs>
+          <w:tab w:val="num" w:pos="2160"/>
+        </w:tabs>
+        <w:ind w:left="2160" w:hanging="360"/>
+      </w:pPr>
+      <w:rPr>
+        <w:rFonts w:ascii="Wingdings" w:hAnsi="Wingdings" w:hint="default"/>
+        <w:sz w:val="20"/>
+      </w:rPr>
+    </w:lvl>
+    <w:lvl w:ilvl="3" w:tentative="1">
+      <w:start w:val="1"/>
+      <w:numFmt w:val="bullet"/>
+      <w:lvlText w:val=""/>
+      <w:lvlJc w:val="left"/>
+      <w:pPr>
+        <w:tabs>
+          <w:tab w:val="num" w:pos="2880"/>
+        </w:tabs>
+        <w:ind w:left="2880" w:hanging="360"/>
+      </w:pPr>
+      <w:rPr>
+        <w:rFonts w:ascii="Wingdings" w:hAnsi="Wingdings" w:hint="default"/>
+        <w:sz w:val="20"/>
+      </w:rPr>
+    </w:lvl>
+    <w:lvl w:ilvl="4" w:tentative="1">
+      <w:start w:val="1"/>
+      <w:numFmt w:val="bullet"/>
+      <w:lvlText w:val=""/>
+      <w:lvlJc w:val="left"/>
+      <w:pPr>
+        <w:tabs>
+          <w:tab w:val="num" w:pos="3600"/>
+        </w:tabs>
+        <w:ind w:left="3600" w:hanging="360"/>
+      </w:pPr>
+      <w:rPr>
+        <w:rFonts w:ascii="Wingdings" w:hAnsi="Wingdings" w:hint="default"/>
+        <w:sz w:val="20"/>
+      </w:rPr>
+    </w:lvl>
+    <w:lvl w:ilvl="5" w:tentative="1">
+      <w:start w:val="1"/>
+      <w:numFmt w:val="bullet"/>
+      <w:lvlText w:val=""/>
+      <w:lvlJc w:val="left"/>
+      <w:pPr>
+        <w:tabs>
+          <w:tab w:val="num" w:pos="4320"/>
+        </w:tabs>
+        <w:ind w:left="4320" w:hanging="360"/>
+      </w:pPr>
+      <w:rPr>
+        <w:rFonts w:ascii="Wingdings" w:hAnsi="Wingdings" w:hint="default"/>
+        <w:sz w:val="20"/>
+      </w:rPr>
+    </w:lvl>
+    <w:lvl w:ilvl="6" w:tentative="1">
+      <w:start w:val="1"/>
+      <w:numFmt w:val="bullet"/>
+      <w:lvlText w:val=""/>
+      <w:lvlJc w:val="left"/>
+      <w:pPr>
+        <w:tabs>
+          <w:tab w:val="num" w:pos="5040"/>
+        </w:tabs>
+        <w:ind w:left="5040" w:hanging="360"/>
+      </w:pPr>
+      <w:rPr>
+        <w:rFonts w:ascii="Wingdings" w:hAnsi="Wingdings" w:hint="default"/>
+        <w:sz w:val="20"/>
+      </w:rPr>
+    </w:lvl>
+    <w:lvl w:ilvl="7" w:tentative="1">
+      <w:start w:val="1"/>
+      <w:numFmt w:val="bullet"/>
+      <w:lvlText w:val=""/>
+      <w:lvlJc w:val="left"/>
+      <w:pPr>
+        <w:tabs>
+          <w:tab w:val="num" w:pos="5760"/>
+        </w:tabs>
+        <w:ind w:left="5760" w:hanging="360"/>
+      </w:pPr>
+      <w:rPr>
+        <w:rFonts w:ascii="Wingdings" w:hAnsi="Wingdings" w:hint="default"/>
+        <w:sz w:val="20"/>
+      </w:rPr>
+    </w:lvl>
+    <w:lvl w:ilvl="8" w:tentative="1">
+      <w:start w:val="1"/>
+      <w:numFmt w:val="bullet"/>
+      <w:lvlText w:val=""/>
+      <w:lvlJc w:val="left"/>
+      <w:pPr>
+        <w:tabs>
+          <w:tab w:val="num" w:pos="6480"/>
+        </w:tabs>
+        <w:ind w:left="6480" w:hanging="360"/>
+      </w:pPr>
+      <w:rPr>
+        <w:rFonts w:ascii="Wingdings" w:hAnsi="Wingdings" w:hint="default"/>
+        <w:sz w:val="20"/>
+      </w:rPr>
+    </w:lvl>
+  </w:abstractNum>
+  <w:abstractNum w:abstractNumId="2" w15:restartNumberingAfterBreak="0">
+    <w:nsid w:val="37156DBC"/>
+    <w:multiLevelType w:val="multilevel"/>
+    <w:tmpl w:val="485ECCFE"/>
+    <w:lvl w:ilvl="0">
+      <w:start w:val="1"/>
+      <w:numFmt w:val="bullet"/>
+      <w:lvlText w:val=""/>
+      <w:lvlJc w:val="left"/>
+      <w:pPr>
+        <w:tabs>
+          <w:tab w:val="num" w:pos="720"/>
+        </w:tabs>
+        <w:ind w:left="720" w:hanging="360"/>
+      </w:pPr>
+      <w:rPr>
+        <w:rFonts w:ascii="Symbol" w:hAnsi="Symbol" w:hint="default"/>
+        <w:sz w:val="20"/>
+      </w:rPr>
+    </w:lvl>
+    <w:lvl w:ilvl="1">
+      <w:start w:val="1"/>
+      <w:numFmt w:val="bullet"/>
+      <w:lvlText w:val="o"/>
+      <w:lvlJc w:val="left"/>
+      <w:pPr>
+        <w:tabs>
+          <w:tab w:val="num" w:pos="1440"/>
+        </w:tabs>
+        <w:ind w:left="1440" w:hanging="360"/>
+      </w:pPr>
+      <w:rPr>
+        <w:rFonts w:ascii="Courier New" w:hAnsi="Courier New" w:hint="default"/>
+        <w:sz w:val="20"/>
+      </w:rPr>
+    </w:lvl>
+    <w:lvl w:ilvl="2" w:tentative="1">
+      <w:start w:val="1"/>
+      <w:numFmt w:val="bullet"/>
+      <w:lvlText w:val=""/>
+      <w:lvlJc w:val="left"/>
+      <w:pPr>
+        <w:tabs>
+          <w:tab w:val="num" w:pos="2160"/>
+        </w:tabs>
+        <w:ind w:left="2160" w:hanging="360"/>
+      </w:pPr>
+      <w:rPr>
+        <w:rFonts w:ascii="Wingdings" w:hAnsi="Wingdings" w:hint="default"/>
+        <w:sz w:val="20"/>
+      </w:rPr>
+    </w:lvl>
+    <w:lvl w:ilvl="3" w:tentative="1">
+      <w:start w:val="1"/>
+      <w:numFmt w:val="bullet"/>
+      <w:lvlText w:val=""/>
+      <w:lvlJc w:val="left"/>
+      <w:pPr>
+        <w:tabs>
+          <w:tab w:val="num" w:pos="2880"/>
+        </w:tabs>
+        <w:ind w:left="2880" w:hanging="360"/>
+      </w:pPr>
+      <w:rPr>
+        <w:rFonts w:ascii="Wingdings" w:hAnsi="Wingdings" w:hint="default"/>
+        <w:sz w:val="20"/>
+      </w:rPr>
+    </w:lvl>
+    <w:lvl w:ilvl="4" w:tentative="1">
+      <w:start w:val="1"/>
+      <w:numFmt w:val="bullet"/>
+      <w:lvlText w:val=""/>
+      <w:lvlJc w:val="left"/>
+      <w:pPr>
+        <w:tabs>
+          <w:tab w:val="num" w:pos="3600"/>
+        </w:tabs>
+        <w:ind w:left="3600" w:hanging="360"/>
+      </w:pPr>
+      <w:rPr>
+        <w:rFonts w:ascii="Wingdings" w:hAnsi="Wingdings" w:hint="default"/>
+        <w:sz w:val="20"/>
+      </w:rPr>
+    </w:lvl>
+    <w:lvl w:ilvl="5" w:tentative="1">
+      <w:start w:val="1"/>
+      <w:numFmt w:val="bullet"/>
+      <w:lvlText w:val=""/>
+      <w:lvlJc w:val="left"/>
+      <w:pPr>
+        <w:tabs>
+          <w:tab w:val="num" w:pos="4320"/>
+        </w:tabs>
+        <w:ind w:left="4320" w:hanging="360"/>
+      </w:pPr>
+      <w:rPr>
+        <w:rFonts w:ascii="Wingdings" w:hAnsi="Wingdings" w:hint="default"/>
+        <w:sz w:val="20"/>
+      </w:rPr>
+    </w:lvl>
+    <w:lvl w:ilvl="6" w:tentative="1">
+      <w:start w:val="1"/>
+      <w:numFmt w:val="bullet"/>
+      <w:lvlText w:val=""/>
+      <w:lvlJc w:val="left"/>
+      <w:pPr>
+        <w:tabs>
+          <w:tab w:val="num" w:pos="5040"/>
+        </w:tabs>
+        <w:ind w:left="5040" w:hanging="360"/>
+      </w:pPr>
+      <w:rPr>
+        <w:rFonts w:ascii="Wingdings" w:hAnsi="Wingdings" w:hint="default"/>
+        <w:sz w:val="20"/>
+      </w:rPr>
+    </w:lvl>
+    <w:lvl w:ilvl="7" w:tentative="1">
+      <w:start w:val="1"/>
+      <w:numFmt w:val="bullet"/>
+      <w:lvlText w:val=""/>
+      <w:lvlJc w:val="left"/>
+      <w:pPr>
+        <w:tabs>
+          <w:tab w:val="num" w:pos="5760"/>
+        </w:tabs>
+        <w:ind w:left="5760" w:hanging="360"/>
+      </w:pPr>
+      <w:rPr>
+        <w:rFonts w:ascii="Wingdings" w:hAnsi="Wingdings" w:hint="default"/>
+        <w:sz w:val="20"/>
+      </w:rPr>
+    </w:lvl>
+    <w:lvl w:ilvl="8" w:tentative="1">
+      <w:start w:val="1"/>
+      <w:numFmt w:val="bullet"/>
+      <w:lvlText w:val=""/>
+      <w:lvlJc w:val="left"/>
+      <w:pPr>
+        <w:tabs>
+          <w:tab w:val="num" w:pos="6480"/>
+        </w:tabs>
+        <w:ind w:left="6480" w:hanging="360"/>
+      </w:pPr>
+      <w:rPr>
+        <w:rFonts w:ascii="Wingdings" w:hAnsi="Wingdings" w:hint="default"/>
+        <w:sz w:val="20"/>
+      </w:rPr>
+    </w:lvl>
+  </w:abstractNum>
+  <w:abstractNum w:abstractNumId="3" w15:restartNumberingAfterBreak="0">
     <w:nsid w:val="54050B08"/>
     <w:multiLevelType w:val="multilevel"/>
     <w:tmpl w:val="D84A49D2"/>
@@ -2707,7 +3983,156 @@
       </w:rPr>
     </w:lvl>
   </w:abstractNum>
-  <w:abstractNum w:abstractNumId="2" w15:restartNumberingAfterBreak="0">
+  <w:abstractNum w:abstractNumId="4" w15:restartNumberingAfterBreak="0">
+    <w:nsid w:val="5BAA4ECE"/>
+    <w:multiLevelType w:val="multilevel"/>
+    <w:tmpl w:val="DF7879B2"/>
+    <w:lvl w:ilvl="0">
+      <w:start w:val="1"/>
+      <w:numFmt w:val="bullet"/>
+      <w:lvlText w:val=""/>
+      <w:lvlJc w:val="left"/>
+      <w:pPr>
+        <w:tabs>
+          <w:tab w:val="num" w:pos="720"/>
+        </w:tabs>
+        <w:ind w:left="720" w:hanging="360"/>
+      </w:pPr>
+      <w:rPr>
+        <w:rFonts w:ascii="Symbol" w:hAnsi="Symbol" w:hint="default"/>
+        <w:sz w:val="20"/>
+      </w:rPr>
+    </w:lvl>
+    <w:lvl w:ilvl="1">
+      <w:start w:val="1"/>
+      <w:numFmt w:val="bullet"/>
+      <w:lvlText w:val="o"/>
+      <w:lvlJc w:val="left"/>
+      <w:pPr>
+        <w:tabs>
+          <w:tab w:val="num" w:pos="1440"/>
+        </w:tabs>
+        <w:ind w:left="1440" w:hanging="360"/>
+      </w:pPr>
+      <w:rPr>
+        <w:rFonts w:ascii="Courier New" w:hAnsi="Courier New" w:hint="default"/>
+        <w:sz w:val="20"/>
+      </w:rPr>
+    </w:lvl>
+    <w:lvl w:ilvl="2" w:tentative="1">
+      <w:start w:val="1"/>
+      <w:numFmt w:val="bullet"/>
+      <w:lvlText w:val=""/>
+      <w:lvlJc w:val="left"/>
+      <w:pPr>
+        <w:tabs>
+          <w:tab w:val="num" w:pos="2160"/>
+        </w:tabs>
+        <w:ind w:left="2160" w:hanging="360"/>
+      </w:pPr>
+      <w:rPr>
+        <w:rFonts w:ascii="Wingdings" w:hAnsi="Wingdings" w:hint="default"/>
+        <w:sz w:val="20"/>
+      </w:rPr>
+    </w:lvl>
+    <w:lvl w:ilvl="3" w:tentative="1">
+      <w:start w:val="1"/>
+      <w:numFmt w:val="bullet"/>
+      <w:lvlText w:val=""/>
+      <w:lvlJc w:val="left"/>
+      <w:pPr>
+        <w:tabs>
+          <w:tab w:val="num" w:pos="2880"/>
+        </w:tabs>
+        <w:ind w:left="2880" w:hanging="360"/>
+      </w:pPr>
+      <w:rPr>
+        <w:rFonts w:ascii="Wingdings" w:hAnsi="Wingdings" w:hint="default"/>
+        <w:sz w:val="20"/>
+      </w:rPr>
+    </w:lvl>
+    <w:lvl w:ilvl="4" w:tentative="1">
+      <w:start w:val="1"/>
+      <w:numFmt w:val="bullet"/>
+      <w:lvlText w:val=""/>
+      <w:lvlJc w:val="left"/>
+      <w:pPr>
+        <w:tabs>
+          <w:tab w:val="num" w:pos="3600"/>
+        </w:tabs>
+        <w:ind w:left="3600" w:hanging="360"/>
+      </w:pPr>
+      <w:rPr>
+        <w:rFonts w:ascii="Wingdings" w:hAnsi="Wingdings" w:hint="default"/>
+        <w:sz w:val="20"/>
+      </w:rPr>
+    </w:lvl>
+    <w:lvl w:ilvl="5" w:tentative="1">
+      <w:start w:val="1"/>
+      <w:numFmt w:val="bullet"/>
+      <w:lvlText w:val=""/>
+      <w:lvlJc w:val="left"/>
+      <w:pPr>
+        <w:tabs>
+          <w:tab w:val="num" w:pos="4320"/>
+        </w:tabs>
+        <w:ind w:left="4320" w:hanging="360"/>
+      </w:pPr>
+      <w:rPr>
+        <w:rFonts w:ascii="Wingdings" w:hAnsi="Wingdings" w:hint="default"/>
+        <w:sz w:val="20"/>
+      </w:rPr>
+    </w:lvl>
+    <w:lvl w:ilvl="6" w:tentative="1">
+      <w:start w:val="1"/>
+      <w:numFmt w:val="bullet"/>
+      <w:lvlText w:val=""/>
+      <w:lvlJc w:val="left"/>
+      <w:pPr>
+        <w:tabs>
+          <w:tab w:val="num" w:pos="5040"/>
+        </w:tabs>
+        <w:ind w:left="5040" w:hanging="360"/>
+      </w:pPr>
+      <w:rPr>
+        <w:rFonts w:ascii="Wingdings" w:hAnsi="Wingdings" w:hint="default"/>
+        <w:sz w:val="20"/>
+      </w:rPr>
+    </w:lvl>
+    <w:lvl w:ilvl="7" w:tentative="1">
+      <w:start w:val="1"/>
+      <w:numFmt w:val="bullet"/>
+      <w:lvlText w:val=""/>
+      <w:lvlJc w:val="left"/>
+      <w:pPr>
+        <w:tabs>
+          <w:tab w:val="num" w:pos="5760"/>
+        </w:tabs>
+        <w:ind w:left="5760" w:hanging="360"/>
+      </w:pPr>
+      <w:rPr>
+        <w:rFonts w:ascii="Wingdings" w:hAnsi="Wingdings" w:hint="default"/>
+        <w:sz w:val="20"/>
+      </w:rPr>
+    </w:lvl>
+    <w:lvl w:ilvl="8" w:tentative="1">
+      <w:start w:val="1"/>
+      <w:numFmt w:val="bullet"/>
+      <w:lvlText w:val=""/>
+      <w:lvlJc w:val="left"/>
+      <w:pPr>
+        <w:tabs>
+          <w:tab w:val="num" w:pos="6480"/>
+        </w:tabs>
+        <w:ind w:left="6480" w:hanging="360"/>
+      </w:pPr>
+      <w:rPr>
+        <w:rFonts w:ascii="Wingdings" w:hAnsi="Wingdings" w:hint="default"/>
+        <w:sz w:val="20"/>
+      </w:rPr>
+    </w:lvl>
+  </w:abstractNum>
+  <w:abstractNum w:abstractNumId="5" w15:restartNumberingAfterBreak="0">
     <w:nsid w:val="64BE0863"/>
     <w:multiLevelType w:val="hybridMultilevel"/>
     <w:tmpl w:val="DD48AA98"/>
@@ -2819,14 +4244,175 @@
       </w:rPr>
     </w:lvl>
   </w:abstractNum>
+  <w:abstractNum w:abstractNumId="6" w15:restartNumberingAfterBreak="0">
+    <w:nsid w:val="765B5B8A"/>
+    <w:multiLevelType w:val="multilevel"/>
+    <w:tmpl w:val="EC18157C"/>
+    <w:lvl w:ilvl="0">
+      <w:start w:val="1"/>
+      <w:numFmt w:val="bullet"/>
+      <w:lvlText w:val=""/>
+      <w:lvlJc w:val="left"/>
+      <w:pPr>
+        <w:tabs>
+          <w:tab w:val="num" w:pos="720"/>
+        </w:tabs>
+        <w:ind w:left="720" w:hanging="360"/>
+      </w:pPr>
+      <w:rPr>
+        <w:rFonts w:ascii="Symbol" w:hAnsi="Symbol" w:hint="default"/>
+        <w:sz w:val="20"/>
+      </w:rPr>
+    </w:lvl>
+    <w:lvl w:ilvl="1">
+      <w:start w:val="1"/>
+      <w:numFmt w:val="bullet"/>
+      <w:lvlText w:val="o"/>
+      <w:lvlJc w:val="left"/>
+      <w:pPr>
+        <w:tabs>
+          <w:tab w:val="num" w:pos="1440"/>
+        </w:tabs>
+        <w:ind w:left="1440" w:hanging="360"/>
+      </w:pPr>
+      <w:rPr>
+        <w:rFonts w:ascii="Courier New" w:hAnsi="Courier New" w:hint="default"/>
+        <w:sz w:val="20"/>
+      </w:rPr>
+    </w:lvl>
+    <w:lvl w:ilvl="2" w:tentative="1">
+      <w:start w:val="1"/>
+      <w:numFmt w:val="bullet"/>
+      <w:lvlText w:val=""/>
+      <w:lvlJc w:val="left"/>
+      <w:pPr>
+        <w:tabs>
+          <w:tab w:val="num" w:pos="2160"/>
+        </w:tabs>
+        <w:ind w:left="2160" w:hanging="360"/>
+      </w:pPr>
+      <w:rPr>
+        <w:rFonts w:ascii="Wingdings" w:hAnsi="Wingdings" w:hint="default"/>
+        <w:sz w:val="20"/>
+      </w:rPr>
+    </w:lvl>
+    <w:lvl w:ilvl="3" w:tentative="1">
+      <w:start w:val="1"/>
+      <w:numFmt w:val="bullet"/>
+      <w:lvlText w:val=""/>
+      <w:lvlJc w:val="left"/>
+      <w:pPr>
+        <w:tabs>
+          <w:tab w:val="num" w:pos="2880"/>
+        </w:tabs>
+        <w:ind w:left="2880" w:hanging="360"/>
+      </w:pPr>
+      <w:rPr>
+        <w:rFonts w:ascii="Wingdings" w:hAnsi="Wingdings" w:hint="default"/>
+        <w:sz w:val="20"/>
+      </w:rPr>
+    </w:lvl>
+    <w:lvl w:ilvl="4" w:tentative="1">
+      <w:start w:val="1"/>
+      <w:numFmt w:val="bullet"/>
+      <w:lvlText w:val=""/>
+      <w:lvlJc w:val="left"/>
+      <w:pPr>
+        <w:tabs>
+          <w:tab w:val="num" w:pos="3600"/>
+        </w:tabs>
+        <w:ind w:left="3600" w:hanging="360"/>
+      </w:pPr>
+      <w:rPr>
+        <w:rFonts w:ascii="Wingdings" w:hAnsi="Wingdings" w:hint="default"/>
+        <w:sz w:val="20"/>
+      </w:rPr>
+    </w:lvl>
+    <w:lvl w:ilvl="5" w:tentative="1">
+      <w:start w:val="1"/>
+      <w:numFmt w:val="bullet"/>
+      <w:lvlText w:val=""/>
+      <w:lvlJc w:val="left"/>
+      <w:pPr>
+        <w:tabs>
+          <w:tab w:val="num" w:pos="4320"/>
+        </w:tabs>
+        <w:ind w:left="4320" w:hanging="360"/>
+      </w:pPr>
+      <w:rPr>
+        <w:rFonts w:ascii="Wingdings" w:hAnsi="Wingdings" w:hint="default"/>
+        <w:sz w:val="20"/>
+      </w:rPr>
+    </w:lvl>
+    <w:lvl w:ilvl="6" w:tentative="1">
+      <w:start w:val="1"/>
+      <w:numFmt w:val="bullet"/>
+      <w:lvlText w:val=""/>
+      <w:lvlJc w:val="left"/>
+      <w:pPr>
+        <w:tabs>
+          <w:tab w:val="num" w:pos="5040"/>
+        </w:tabs>
+        <w:ind w:left="5040" w:hanging="360"/>
+      </w:pPr>
+      <w:rPr>
+        <w:rFonts w:ascii="Wingdings" w:hAnsi="Wingdings" w:hint="default"/>
+        <w:sz w:val="20"/>
+      </w:rPr>
+    </w:lvl>
+    <w:lvl w:ilvl="7" w:tentative="1">
+      <w:start w:val="1"/>
+      <w:numFmt w:val="bullet"/>
+      <w:lvlText w:val=""/>
+      <w:lvlJc w:val="left"/>
+      <w:pPr>
+        <w:tabs>
+          <w:tab w:val="num" w:pos="5760"/>
+        </w:tabs>
+        <w:ind w:left="5760" w:hanging="360"/>
+      </w:pPr>
+      <w:rPr>
+        <w:rFonts w:ascii="Wingdings" w:hAnsi="Wingdings" w:hint="default"/>
+        <w:sz w:val="20"/>
+      </w:rPr>
+    </w:lvl>
+    <w:lvl w:ilvl="8" w:tentative="1">
+      <w:start w:val="1"/>
+      <w:numFmt w:val="bullet"/>
+      <w:lvlText w:val=""/>
+      <w:lvlJc w:val="left"/>
+      <w:pPr>
+        <w:tabs>
+          <w:tab w:val="num" w:pos="6480"/>
+        </w:tabs>
+        <w:ind w:left="6480" w:hanging="360"/>
+      </w:pPr>
+      <w:rPr>
+        <w:rFonts w:ascii="Wingdings" w:hAnsi="Wingdings" w:hint="default"/>
+        <w:sz w:val="20"/>
+      </w:rPr>
+    </w:lvl>
+  </w:abstractNum>
   <w:num w:numId="1">
-    <w:abstractNumId w:val="2"/>
+    <w:abstractNumId w:val="5"/>
   </w:num>
   <w:num w:numId="2">
     <w:abstractNumId w:val="0"/>
   </w:num>
   <w:num w:numId="3">
+    <w:abstractNumId w:val="3"/>
+  </w:num>
+  <w:num w:numId="4">
+    <w:abstractNumId w:val="2"/>
+  </w:num>
+  <w:num w:numId="5">
+    <w:abstractNumId w:val="4"/>
+  </w:num>
+  <w:num w:numId="6">
     <w:abstractNumId w:val="1"/>
+  </w:num>
+  <w:num w:numId="7">
+    <w:abstractNumId w:val="6"/>
   </w:num>
 </w:numbering>
 </file>
